--- a/chinese-version/Rules of the Competition - Chinese.docx
+++ b/chinese-version/Rules of the Competition - Chinese.docx
@@ -12,13 +12,86 @@
           <w:szCs w:val="24"/>
         </w:rPr>
       </w:pPr>
-      <w:r>
+    </w:p>
+    <w:p>
+      <w:pPr>
+        <w:jc w:val="center"/>
         <w:rPr>
           <w:b/>
           <w:bCs/>
           <w:sz w:val="24"/>
           <w:szCs w:val="24"/>
         </w:rPr>
+      </w:pPr>
+      <w:r>
+        <w:rPr>
+          <w:b/>
+          <w:bCs/>
+          <w:noProof/>
+          <w:sz w:val="24"/>
+          <w:szCs w:val="24"/>
+          <w:lang w:val="zh-CN"/>
+        </w:rPr>
+        <w:drawing>
+          <wp:inline distT="0" distB="0" distL="0" distR="0" wp14:anchorId="04AB6046" wp14:editId="7F536CDB">
+            <wp:extent cx="1972825" cy="1797093"/>
+            <wp:effectExtent l="0" t="0" r="8890" b="0"/>
+            <wp:docPr id="2" name="Obraz 2"/>
+            <wp:cNvGraphicFramePr>
+              <a:graphicFrameLocks xmlns:a="http://schemas.openxmlformats.org/drawingml/2006/main" noChangeAspect="1"/>
+            </wp:cNvGraphicFramePr>
+            <a:graphic xmlns:a="http://schemas.openxmlformats.org/drawingml/2006/main">
+              <a:graphicData uri="http://schemas.openxmlformats.org/drawingml/2006/picture">
+                <pic:pic xmlns:pic="http://schemas.openxmlformats.org/drawingml/2006/picture">
+                  <pic:nvPicPr>
+                    <pic:cNvPr id="2" name="Obraz 2"/>
+                    <pic:cNvPicPr/>
+                  </pic:nvPicPr>
+                  <pic:blipFill>
+                    <a:blip r:embed="rId5" cstate="print">
+                      <a:extLst>
+                        <a:ext uri="{28A0092B-C50C-407E-A947-70E740481C1C}">
+                          <a14:useLocalDpi xmlns:a14="http://schemas.microsoft.com/office/drawing/2010/main" val="0"/>
+                        </a:ext>
+                      </a:extLst>
+                    </a:blip>
+                    <a:stretch>
+                      <a:fillRect/>
+                    </a:stretch>
+                  </pic:blipFill>
+                  <pic:spPr>
+                    <a:xfrm>
+                      <a:off x="0" y="0"/>
+                      <a:ext cx="2010274" cy="1831206"/>
+                    </a:xfrm>
+                    <a:prstGeom prst="rect">
+                      <a:avLst/>
+                    </a:prstGeom>
+                  </pic:spPr>
+                </pic:pic>
+              </a:graphicData>
+            </a:graphic>
+          </wp:inline>
+        </w:drawing>
+      </w:r>
+    </w:p>
+    <w:p>
+      <w:pPr>
+        <w:jc w:val="center"/>
+        <w:rPr>
+          <w:b/>
+          <w:bCs/>
+          <w:sz w:val="28"/>
+          <w:szCs w:val="28"/>
+        </w:rPr>
+      </w:pPr>
+      <w:r>
+        <w:rPr>
+          <w:b/>
+          <w:bCs/>
+          <w:sz w:val="28"/>
+          <w:szCs w:val="28"/>
+        </w:rPr>
         <w:t>比赛</w:t>
       </w:r>
       <w:r>
@@ -26,8 +99,8 @@
           <w:rFonts w:hint="eastAsia"/>
           <w:b/>
           <w:bCs/>
-          <w:sz w:val="24"/>
-          <w:szCs w:val="24"/>
+          <w:sz w:val="28"/>
+          <w:szCs w:val="28"/>
         </w:rPr>
         <w:t>规则</w:t>
       </w:r>
@@ -319,7 +392,7 @@
           </w:tcPr>
           <w:p>
             <w:pPr>
-              <w:jc w:val="left"/>
+              <w:jc w:val="center"/>
             </w:pPr>
             <w:r>
               <w:t xml:space="preserve">50 </w:t>
@@ -415,7 +488,7 @@
           </w:tcPr>
           <w:p>
             <w:pPr>
-              <w:jc w:val="left"/>
+              <w:jc w:val="center"/>
             </w:pPr>
             <w:r>
               <w:t xml:space="preserve">50 </w:t>
@@ -511,7 +584,7 @@
           </w:tcPr>
           <w:p>
             <w:pPr>
-              <w:jc w:val="left"/>
+              <w:jc w:val="center"/>
             </w:pPr>
             <w:r>
               <w:t xml:space="preserve">50 </w:t>
@@ -607,7 +680,7 @@
           </w:tcPr>
           <w:p>
             <w:pPr>
-              <w:jc w:val="left"/>
+              <w:jc w:val="center"/>
             </w:pPr>
             <w:r>
               <w:t>50</w:t>
@@ -697,7 +770,7 @@
               <w:pStyle w:val="Akapitzlist"/>
               <w:numPr>
                 <w:ilvl w:val="0"/>
-                <w:numId w:val="4"/>
+                <w:numId w:val="5"/>
               </w:numPr>
               <w:jc w:val="left"/>
             </w:pPr>
@@ -708,17 +781,12 @@
                 <w:szCs w:val="21"/>
                 <w:shd w:val="clear" w:color="auto" w:fill="FFFFFF"/>
               </w:rPr>
-              <w:t> €</w:t>
+              <w:t>€</w:t>
             </w:r>
           </w:p>
         </w:tc>
       </w:tr>
     </w:tbl>
-    <w:p>
-      <w:pPr>
-        <w:jc w:val="left"/>
-      </w:pPr>
-    </w:p>
     <w:p>
       <w:pPr>
         <w:jc w:val="left"/>
@@ -798,6 +866,7 @@
         <w:jc w:val="left"/>
       </w:pPr>
       <w:r>
+        <w:lastRenderedPageBreak/>
         <w:t>报名费应通过银行转账支付</w:t>
       </w:r>
       <w:r>
@@ -807,9 +876,6 @@
     <w:p>
       <w:pPr>
         <w:jc w:val="left"/>
-        <w:rPr>
-          <w:rFonts w:hint="eastAsia"/>
-        </w:rPr>
       </w:pPr>
       <w:r>
         <w:t>兹罗提账户</w:t>
@@ -859,21 +925,6 @@
       </w:r>
       <w:r>
         <w:t>参赛组别</w:t>
-      </w:r>
-      <w:r>
-        <w:br/>
-      </w:r>
-      <w:r>
-        <w:br/>
-      </w:r>
-      <w:r>
-        <w:br/>
-      </w:r>
-      <w:r>
-        <w:br/>
-      </w:r>
-      <w:r>
-        <w:br/>
       </w:r>
     </w:p>
     <w:p>
@@ -886,7 +937,6 @@
         <w:jc w:val="left"/>
       </w:pPr>
       <w:r>
-        <w:lastRenderedPageBreak/>
         <w:t>评分标准如下</w:t>
       </w:r>
       <w:r>
@@ -2680,14 +2730,16 @@
         <w:t xml:space="preserve"> </w:t>
       </w:r>
       <w:r>
-        <w:t>f</w:t>
-      </w:r>
-      <w:r>
-        <w:t>)</w:t>
+        <w:t>f)</w:t>
       </w:r>
       <w:r>
         <w:t>已缴付申请费用的证明。参赛者姓名及比赛缴付申请费用的证明。需备注参赛者姓名和组别</w:t>
       </w:r>
+    </w:p>
+    <w:p>
+      <w:pPr>
+        <w:jc w:val="left"/>
+      </w:pPr>
     </w:p>
     <w:p>
       <w:pPr>
@@ -2697,6 +2749,7 @@
         <w:rPr>
           <w:rFonts w:hint="eastAsia"/>
         </w:rPr>
+        <w:lastRenderedPageBreak/>
         <w:t>1</w:t>
       </w:r>
       <w:r>
@@ -2776,7 +2829,6 @@
         <w:jc w:val="left"/>
       </w:pPr>
       <w:r>
-        <w:lastRenderedPageBreak/>
         <w:t>e</w:t>
       </w:r>
       <w:r>
@@ -3005,2208 +3057,6 @@
         <w:jc w:val="left"/>
       </w:pPr>
     </w:p>
-    <w:p>
-      <w:pPr>
-        <w:jc w:val="left"/>
-      </w:pPr>
-    </w:p>
-    <w:p>
-      <w:pPr>
-        <w:jc w:val="left"/>
-      </w:pPr>
-    </w:p>
-    <w:p>
-      <w:pPr>
-        <w:jc w:val="left"/>
-      </w:pPr>
-    </w:p>
-    <w:p>
-      <w:pPr>
-        <w:jc w:val="left"/>
-      </w:pPr>
-    </w:p>
-    <w:p>
-      <w:pPr>
-        <w:jc w:val="left"/>
-      </w:pPr>
-    </w:p>
-    <w:p>
-      <w:pPr>
-        <w:jc w:val="left"/>
-      </w:pPr>
-    </w:p>
-    <w:p>
-      <w:pPr>
-        <w:jc w:val="left"/>
-      </w:pPr>
-    </w:p>
-    <w:p>
-      <w:pPr>
-        <w:jc w:val="left"/>
-      </w:pPr>
-    </w:p>
-    <w:p>
-      <w:pPr>
-        <w:jc w:val="left"/>
-      </w:pPr>
-    </w:p>
-    <w:p>
-      <w:pPr>
-        <w:jc w:val="left"/>
-      </w:pPr>
-    </w:p>
-    <w:tbl>
-      <w:tblPr>
-        <w:tblStyle w:val="Tabela-Siatka"/>
-        <w:tblW w:w="8864" w:type="dxa"/>
-        <w:tblLook w:val="04A0" w:firstRow="1" w:lastRow="0" w:firstColumn="1" w:lastColumn="0" w:noHBand="0" w:noVBand="1"/>
-      </w:tblPr>
-      <w:tblGrid>
-        <w:gridCol w:w="1476"/>
-        <w:gridCol w:w="1476"/>
-        <w:gridCol w:w="1478"/>
-        <w:gridCol w:w="1478"/>
-        <w:gridCol w:w="1478"/>
-        <w:gridCol w:w="1478"/>
-      </w:tblGrid>
-      <w:tr>
-        <w:trPr>
-          <w:trHeight w:val="893"/>
-        </w:trPr>
-        <w:tc>
-          <w:tcPr>
-            <w:tcW w:w="1476" w:type="dxa"/>
-          </w:tcPr>
-          <w:p>
-            <w:pPr>
-              <w:jc w:val="left"/>
-            </w:pPr>
-            <w:r>
-              <w:rPr>
-                <w:rFonts w:hint="eastAsia"/>
-              </w:rPr>
-              <w:t>组别</w:t>
-            </w:r>
-          </w:p>
-        </w:tc>
-        <w:tc>
-          <w:tcPr>
-            <w:tcW w:w="1476" w:type="dxa"/>
-          </w:tcPr>
-          <w:p>
-            <w:pPr>
-              <w:jc w:val="left"/>
-            </w:pPr>
-            <w:r>
-              <w:t>A</w:t>
-            </w:r>
-          </w:p>
-        </w:tc>
-        <w:tc>
-          <w:tcPr>
-            <w:tcW w:w="1478" w:type="dxa"/>
-          </w:tcPr>
-          <w:p>
-            <w:pPr>
-              <w:jc w:val="left"/>
-            </w:pPr>
-            <w:r>
-              <w:t>B</w:t>
-            </w:r>
-          </w:p>
-        </w:tc>
-        <w:tc>
-          <w:tcPr>
-            <w:tcW w:w="1478" w:type="dxa"/>
-          </w:tcPr>
-          <w:p>
-            <w:pPr>
-              <w:jc w:val="left"/>
-            </w:pPr>
-            <w:r>
-              <w:t>C</w:t>
-            </w:r>
-          </w:p>
-        </w:tc>
-        <w:tc>
-          <w:tcPr>
-            <w:tcW w:w="1478" w:type="dxa"/>
-          </w:tcPr>
-          <w:p>
-            <w:pPr>
-              <w:jc w:val="left"/>
-            </w:pPr>
-            <w:r>
-              <w:t>D</w:t>
-            </w:r>
-          </w:p>
-        </w:tc>
-        <w:tc>
-          <w:tcPr>
-            <w:tcW w:w="1478" w:type="dxa"/>
-          </w:tcPr>
-          <w:p>
-            <w:pPr>
-              <w:jc w:val="left"/>
-            </w:pPr>
-            <w:r>
-              <w:t>E</w:t>
-            </w:r>
-          </w:p>
-        </w:tc>
-      </w:tr>
-      <w:tr>
-        <w:trPr>
-          <w:trHeight w:val="866"/>
-        </w:trPr>
-        <w:tc>
-          <w:tcPr>
-            <w:tcW w:w="1476" w:type="dxa"/>
-          </w:tcPr>
-          <w:p>
-            <w:pPr>
-              <w:jc w:val="left"/>
-            </w:pPr>
-            <w:r>
-              <w:rPr>
-                <w:rFonts w:hint="eastAsia"/>
-              </w:rPr>
-              <w:t>第一名</w:t>
-            </w:r>
-          </w:p>
-        </w:tc>
-        <w:tc>
-          <w:tcPr>
-            <w:tcW w:w="1476" w:type="dxa"/>
-          </w:tcPr>
-          <w:p>
-            <w:pPr>
-              <w:jc w:val="left"/>
-            </w:pPr>
-            <w:r>
-              <w:rPr>
-                <w:rFonts w:hint="eastAsia"/>
-              </w:rPr>
-              <w:t>分数高于</w:t>
-            </w:r>
-            <w:r>
-              <w:rPr>
-                <w:rFonts w:hint="eastAsia"/>
-              </w:rPr>
-              <w:t>98</w:t>
-            </w:r>
-            <w:r>
-              <w:rPr>
-                <w:rFonts w:hint="eastAsia"/>
-              </w:rPr>
-              <w:t>分</w:t>
-            </w:r>
-            <w:r>
-              <w:rPr>
-                <w:rFonts w:hint="eastAsia"/>
-              </w:rPr>
-              <w:t>(</w:t>
-            </w:r>
-            <w:r>
-              <w:rPr>
-                <w:rFonts w:hint="eastAsia"/>
-              </w:rPr>
-              <w:t>百分制</w:t>
-            </w:r>
-            <w:r>
-              <w:rPr>
-                <w:rFonts w:hint="eastAsia"/>
-              </w:rPr>
-              <w:t>)</w:t>
-            </w:r>
-            <w:r>
-              <w:t xml:space="preserve"> - </w:t>
-            </w:r>
-            <w:r>
-              <w:rPr>
-                <w:rFonts w:hint="eastAsia"/>
-              </w:rPr>
-              <w:t>获奖证书</w:t>
-            </w:r>
-            <w:r>
-              <w:rPr>
-                <w:rFonts w:hint="eastAsia"/>
-              </w:rPr>
-              <w:t xml:space="preserve"> </w:t>
-            </w:r>
-            <w:r>
-              <w:rPr>
-                <w:rFonts w:hint="eastAsia"/>
-              </w:rPr>
-              <w:t>奖杯</w:t>
-            </w:r>
-            <w:r>
-              <w:rPr>
-                <w:rFonts w:hint="eastAsia"/>
-              </w:rPr>
-              <w:t xml:space="preserve"> </w:t>
-            </w:r>
-            <w:r>
-              <w:rPr>
-                <w:rFonts w:hint="eastAsia"/>
-              </w:rPr>
-              <w:t>音乐会邀请</w:t>
-            </w:r>
-          </w:p>
-        </w:tc>
-        <w:tc>
-          <w:tcPr>
-            <w:tcW w:w="1478" w:type="dxa"/>
-          </w:tcPr>
-          <w:p>
-            <w:pPr>
-              <w:jc w:val="left"/>
-            </w:pPr>
-            <w:r>
-              <w:rPr>
-                <w:rFonts w:hint="eastAsia"/>
-              </w:rPr>
-              <w:t>分数高于</w:t>
-            </w:r>
-            <w:r>
-              <w:rPr>
-                <w:rFonts w:hint="eastAsia"/>
-              </w:rPr>
-              <w:t>98</w:t>
-            </w:r>
-            <w:r>
-              <w:rPr>
-                <w:rFonts w:hint="eastAsia"/>
-              </w:rPr>
-              <w:t>分</w:t>
-            </w:r>
-            <w:r>
-              <w:rPr>
-                <w:rFonts w:hint="eastAsia"/>
-              </w:rPr>
-              <w:t>(</w:t>
-            </w:r>
-            <w:r>
-              <w:rPr>
-                <w:rFonts w:hint="eastAsia"/>
-              </w:rPr>
-              <w:t>百分制</w:t>
-            </w:r>
-            <w:r>
-              <w:rPr>
-                <w:rFonts w:hint="eastAsia"/>
-              </w:rPr>
-              <w:t>)</w:t>
-            </w:r>
-            <w:r>
-              <w:t xml:space="preserve"> - </w:t>
-            </w:r>
-            <w:r>
-              <w:rPr>
-                <w:rFonts w:hint="eastAsia"/>
-              </w:rPr>
-              <w:t>获奖证书</w:t>
-            </w:r>
-            <w:r>
-              <w:rPr>
-                <w:rFonts w:hint="eastAsia"/>
-              </w:rPr>
-              <w:t xml:space="preserve"> </w:t>
-            </w:r>
-            <w:r>
-              <w:rPr>
-                <w:rFonts w:hint="eastAsia"/>
-              </w:rPr>
-              <w:t>奖杯</w:t>
-            </w:r>
-            <w:r>
-              <w:rPr>
-                <w:rFonts w:hint="eastAsia"/>
-              </w:rPr>
-              <w:t xml:space="preserve"> </w:t>
-            </w:r>
-            <w:r>
-              <w:rPr>
-                <w:rFonts w:hint="eastAsia"/>
-              </w:rPr>
-              <w:t>音乐会邀请</w:t>
-            </w:r>
-          </w:p>
-        </w:tc>
-        <w:tc>
-          <w:tcPr>
-            <w:tcW w:w="1478" w:type="dxa"/>
-          </w:tcPr>
-          <w:p>
-            <w:pPr>
-              <w:jc w:val="left"/>
-            </w:pPr>
-            <w:r>
-              <w:rPr>
-                <w:rFonts w:hint="eastAsia"/>
-              </w:rPr>
-              <w:t>分数高于</w:t>
-            </w:r>
-            <w:r>
-              <w:rPr>
-                <w:rFonts w:hint="eastAsia"/>
-              </w:rPr>
-              <w:t>98</w:t>
-            </w:r>
-            <w:r>
-              <w:rPr>
-                <w:rFonts w:hint="eastAsia"/>
-              </w:rPr>
-              <w:t>分</w:t>
-            </w:r>
-            <w:r>
-              <w:rPr>
-                <w:rFonts w:hint="eastAsia"/>
-              </w:rPr>
-              <w:t>(</w:t>
-            </w:r>
-            <w:r>
-              <w:rPr>
-                <w:rFonts w:hint="eastAsia"/>
-              </w:rPr>
-              <w:t>百分制</w:t>
-            </w:r>
-            <w:r>
-              <w:rPr>
-                <w:rFonts w:hint="eastAsia"/>
-              </w:rPr>
-              <w:t>)</w:t>
-            </w:r>
-            <w:r>
-              <w:t xml:space="preserve"> - </w:t>
-            </w:r>
-            <w:r>
-              <w:rPr>
-                <w:rFonts w:hint="eastAsia"/>
-              </w:rPr>
-              <w:t>获奖证书</w:t>
-            </w:r>
-            <w:r>
-              <w:rPr>
-                <w:rFonts w:hint="eastAsia"/>
-              </w:rPr>
-              <w:t xml:space="preserve"> </w:t>
-            </w:r>
-            <w:r>
-              <w:rPr>
-                <w:rFonts w:hint="eastAsia"/>
-              </w:rPr>
-              <w:t>奖杯</w:t>
-            </w:r>
-            <w:r>
-              <w:rPr>
-                <w:rFonts w:hint="eastAsia"/>
-              </w:rPr>
-              <w:t xml:space="preserve"> </w:t>
-            </w:r>
-            <w:r>
-              <w:rPr>
-                <w:rFonts w:hint="eastAsia"/>
-              </w:rPr>
-              <w:t>音乐会邀请</w:t>
-            </w:r>
-          </w:p>
-        </w:tc>
-        <w:tc>
-          <w:tcPr>
-            <w:tcW w:w="1478" w:type="dxa"/>
-          </w:tcPr>
-          <w:p>
-            <w:pPr>
-              <w:jc w:val="left"/>
-            </w:pPr>
-            <w:r>
-              <w:rPr>
-                <w:rFonts w:hint="eastAsia"/>
-              </w:rPr>
-              <w:t>分数高于</w:t>
-            </w:r>
-            <w:r>
-              <w:rPr>
-                <w:rFonts w:hint="eastAsia"/>
-              </w:rPr>
-              <w:t>98</w:t>
-            </w:r>
-            <w:r>
-              <w:rPr>
-                <w:rFonts w:hint="eastAsia"/>
-              </w:rPr>
-              <w:t>分</w:t>
-            </w:r>
-            <w:r>
-              <w:rPr>
-                <w:rFonts w:hint="eastAsia"/>
-              </w:rPr>
-              <w:t>(</w:t>
-            </w:r>
-            <w:r>
-              <w:rPr>
-                <w:rFonts w:hint="eastAsia"/>
-              </w:rPr>
-              <w:t>百分制</w:t>
-            </w:r>
-            <w:r>
-              <w:rPr>
-                <w:rFonts w:hint="eastAsia"/>
-              </w:rPr>
-              <w:t>)</w:t>
-            </w:r>
-            <w:r>
-              <w:t xml:space="preserve"> - </w:t>
-            </w:r>
-            <w:r>
-              <w:rPr>
-                <w:rFonts w:hint="eastAsia"/>
-              </w:rPr>
-              <w:t>获奖证书</w:t>
-            </w:r>
-            <w:r>
-              <w:rPr>
-                <w:rFonts w:hint="eastAsia"/>
-              </w:rPr>
-              <w:t xml:space="preserve"> </w:t>
-            </w:r>
-            <w:r>
-              <w:rPr>
-                <w:rFonts w:hint="eastAsia"/>
-              </w:rPr>
-              <w:t>奖杯</w:t>
-            </w:r>
-            <w:r>
-              <w:rPr>
-                <w:rFonts w:hint="eastAsia"/>
-              </w:rPr>
-              <w:t xml:space="preserve"> </w:t>
-            </w:r>
-            <w:r>
-              <w:rPr>
-                <w:rFonts w:hint="eastAsia"/>
-              </w:rPr>
-              <w:t>音乐会邀请</w:t>
-            </w:r>
-          </w:p>
-        </w:tc>
-        <w:tc>
-          <w:tcPr>
-            <w:tcW w:w="1478" w:type="dxa"/>
-          </w:tcPr>
-          <w:p>
-            <w:pPr>
-              <w:jc w:val="left"/>
-            </w:pPr>
-            <w:r>
-              <w:rPr>
-                <w:rFonts w:hint="eastAsia"/>
-              </w:rPr>
-              <w:t>分数高于</w:t>
-            </w:r>
-            <w:r>
-              <w:rPr>
-                <w:rFonts w:hint="eastAsia"/>
-              </w:rPr>
-              <w:t>98</w:t>
-            </w:r>
-            <w:r>
-              <w:rPr>
-                <w:rFonts w:hint="eastAsia"/>
-              </w:rPr>
-              <w:t>分</w:t>
-            </w:r>
-            <w:r>
-              <w:rPr>
-                <w:rFonts w:hint="eastAsia"/>
-              </w:rPr>
-              <w:t>(</w:t>
-            </w:r>
-            <w:r>
-              <w:rPr>
-                <w:rFonts w:hint="eastAsia"/>
-              </w:rPr>
-              <w:t>百分制</w:t>
-            </w:r>
-            <w:r>
-              <w:rPr>
-                <w:rFonts w:hint="eastAsia"/>
-              </w:rPr>
-              <w:t>)</w:t>
-            </w:r>
-            <w:r>
-              <w:t xml:space="preserve"> - </w:t>
-            </w:r>
-            <w:r>
-              <w:rPr>
-                <w:rFonts w:hint="eastAsia"/>
-              </w:rPr>
-              <w:t>获奖证书</w:t>
-            </w:r>
-            <w:r>
-              <w:rPr>
-                <w:rFonts w:hint="eastAsia"/>
-              </w:rPr>
-              <w:t xml:space="preserve"> </w:t>
-            </w:r>
-            <w:r>
-              <w:rPr>
-                <w:rFonts w:hint="eastAsia"/>
-              </w:rPr>
-              <w:t>奖杯</w:t>
-            </w:r>
-            <w:r>
-              <w:rPr>
-                <w:rFonts w:hint="eastAsia"/>
-              </w:rPr>
-              <w:t xml:space="preserve"> </w:t>
-            </w:r>
-            <w:r>
-              <w:rPr>
-                <w:rFonts w:hint="eastAsia"/>
-              </w:rPr>
-              <w:t>音乐会邀请</w:t>
-            </w:r>
-          </w:p>
-        </w:tc>
-      </w:tr>
-      <w:tr>
-        <w:trPr>
-          <w:trHeight w:val="893"/>
-        </w:trPr>
-        <w:tc>
-          <w:tcPr>
-            <w:tcW w:w="1476" w:type="dxa"/>
-          </w:tcPr>
-          <w:p>
-            <w:pPr>
-              <w:jc w:val="left"/>
-            </w:pPr>
-            <w:r>
-              <w:rPr>
-                <w:rFonts w:hint="eastAsia"/>
-              </w:rPr>
-              <w:t>第二名</w:t>
-            </w:r>
-          </w:p>
-        </w:tc>
-        <w:tc>
-          <w:tcPr>
-            <w:tcW w:w="1476" w:type="dxa"/>
-          </w:tcPr>
-          <w:p>
-            <w:pPr>
-              <w:jc w:val="left"/>
-            </w:pPr>
-            <w:r>
-              <w:rPr>
-                <w:rFonts w:hint="eastAsia"/>
-              </w:rPr>
-              <w:t>分数高于</w:t>
-            </w:r>
-            <w:r>
-              <w:rPr>
-                <w:rFonts w:hint="eastAsia"/>
-              </w:rPr>
-              <w:t>9</w:t>
-            </w:r>
-            <w:r>
-              <w:t>5</w:t>
-            </w:r>
-            <w:r>
-              <w:rPr>
-                <w:rFonts w:hint="eastAsia"/>
-              </w:rPr>
-              <w:t>分</w:t>
-            </w:r>
-            <w:r>
-              <w:rPr>
-                <w:rFonts w:hint="eastAsia"/>
-              </w:rPr>
-              <w:t>(</w:t>
-            </w:r>
-            <w:r>
-              <w:rPr>
-                <w:rFonts w:hint="eastAsia"/>
-              </w:rPr>
-              <w:t>百分制</w:t>
-            </w:r>
-            <w:r>
-              <w:rPr>
-                <w:rFonts w:hint="eastAsia"/>
-              </w:rPr>
-              <w:t>)</w:t>
-            </w:r>
-            <w:r>
-              <w:t xml:space="preserve"> - </w:t>
-            </w:r>
-            <w:r>
-              <w:rPr>
-                <w:rFonts w:hint="eastAsia"/>
-              </w:rPr>
-              <w:t>获奖证书</w:t>
-            </w:r>
-            <w:r>
-              <w:rPr>
-                <w:rFonts w:hint="eastAsia"/>
-              </w:rPr>
-              <w:t xml:space="preserve"> </w:t>
-            </w:r>
-            <w:r>
-              <w:rPr>
-                <w:rFonts w:hint="eastAsia"/>
-              </w:rPr>
-              <w:t>音乐会邀请</w:t>
-            </w:r>
-          </w:p>
-        </w:tc>
-        <w:tc>
-          <w:tcPr>
-            <w:tcW w:w="1478" w:type="dxa"/>
-          </w:tcPr>
-          <w:p>
-            <w:pPr>
-              <w:jc w:val="left"/>
-            </w:pPr>
-            <w:r>
-              <w:rPr>
-                <w:rFonts w:hint="eastAsia"/>
-              </w:rPr>
-              <w:t>分数高于</w:t>
-            </w:r>
-            <w:r>
-              <w:rPr>
-                <w:rFonts w:hint="eastAsia"/>
-              </w:rPr>
-              <w:t>9</w:t>
-            </w:r>
-            <w:r>
-              <w:t>5</w:t>
-            </w:r>
-            <w:r>
-              <w:rPr>
-                <w:rFonts w:hint="eastAsia"/>
-              </w:rPr>
-              <w:t>分</w:t>
-            </w:r>
-            <w:r>
-              <w:rPr>
-                <w:rFonts w:hint="eastAsia"/>
-              </w:rPr>
-              <w:t>(</w:t>
-            </w:r>
-            <w:r>
-              <w:rPr>
-                <w:rFonts w:hint="eastAsia"/>
-              </w:rPr>
-              <w:t>百分制</w:t>
-            </w:r>
-            <w:r>
-              <w:rPr>
-                <w:rFonts w:hint="eastAsia"/>
-              </w:rPr>
-              <w:t>)</w:t>
-            </w:r>
-            <w:r>
-              <w:t xml:space="preserve"> - </w:t>
-            </w:r>
-            <w:r>
-              <w:rPr>
-                <w:rFonts w:hint="eastAsia"/>
-              </w:rPr>
-              <w:t>获奖证书</w:t>
-            </w:r>
-            <w:r>
-              <w:rPr>
-                <w:rFonts w:hint="eastAsia"/>
-              </w:rPr>
-              <w:t xml:space="preserve"> </w:t>
-            </w:r>
-            <w:r>
-              <w:rPr>
-                <w:rFonts w:hint="eastAsia"/>
-              </w:rPr>
-              <w:t>音乐会邀请</w:t>
-            </w:r>
-          </w:p>
-        </w:tc>
-        <w:tc>
-          <w:tcPr>
-            <w:tcW w:w="1478" w:type="dxa"/>
-          </w:tcPr>
-          <w:p>
-            <w:pPr>
-              <w:jc w:val="left"/>
-            </w:pPr>
-            <w:r>
-              <w:rPr>
-                <w:rFonts w:hint="eastAsia"/>
-              </w:rPr>
-              <w:t>分数高于</w:t>
-            </w:r>
-            <w:r>
-              <w:rPr>
-                <w:rFonts w:hint="eastAsia"/>
-              </w:rPr>
-              <w:t>9</w:t>
-            </w:r>
-            <w:r>
-              <w:t>5</w:t>
-            </w:r>
-            <w:r>
-              <w:rPr>
-                <w:rFonts w:hint="eastAsia"/>
-              </w:rPr>
-              <w:t>分</w:t>
-            </w:r>
-            <w:r>
-              <w:rPr>
-                <w:rFonts w:hint="eastAsia"/>
-              </w:rPr>
-              <w:t>(</w:t>
-            </w:r>
-            <w:r>
-              <w:rPr>
-                <w:rFonts w:hint="eastAsia"/>
-              </w:rPr>
-              <w:t>百分制</w:t>
-            </w:r>
-            <w:r>
-              <w:rPr>
-                <w:rFonts w:hint="eastAsia"/>
-              </w:rPr>
-              <w:t>)</w:t>
-            </w:r>
-            <w:r>
-              <w:t xml:space="preserve"> - </w:t>
-            </w:r>
-            <w:r>
-              <w:rPr>
-                <w:rFonts w:hint="eastAsia"/>
-              </w:rPr>
-              <w:t>获奖证书</w:t>
-            </w:r>
-            <w:r>
-              <w:rPr>
-                <w:rFonts w:hint="eastAsia"/>
-              </w:rPr>
-              <w:t xml:space="preserve"> </w:t>
-            </w:r>
-            <w:r>
-              <w:rPr>
-                <w:rFonts w:hint="eastAsia"/>
-              </w:rPr>
-              <w:t>音乐会邀请</w:t>
-            </w:r>
-          </w:p>
-        </w:tc>
-        <w:tc>
-          <w:tcPr>
-            <w:tcW w:w="1478" w:type="dxa"/>
-          </w:tcPr>
-          <w:p>
-            <w:pPr>
-              <w:jc w:val="left"/>
-            </w:pPr>
-            <w:r>
-              <w:rPr>
-                <w:rFonts w:hint="eastAsia"/>
-              </w:rPr>
-              <w:t>分数高于</w:t>
-            </w:r>
-            <w:r>
-              <w:rPr>
-                <w:rFonts w:hint="eastAsia"/>
-              </w:rPr>
-              <w:t>9</w:t>
-            </w:r>
-            <w:r>
-              <w:t>5</w:t>
-            </w:r>
-            <w:r>
-              <w:rPr>
-                <w:rFonts w:hint="eastAsia"/>
-              </w:rPr>
-              <w:t>分</w:t>
-            </w:r>
-            <w:r>
-              <w:rPr>
-                <w:rFonts w:hint="eastAsia"/>
-              </w:rPr>
-              <w:t>(</w:t>
-            </w:r>
-            <w:r>
-              <w:rPr>
-                <w:rFonts w:hint="eastAsia"/>
-              </w:rPr>
-              <w:t>百分制</w:t>
-            </w:r>
-            <w:r>
-              <w:rPr>
-                <w:rFonts w:hint="eastAsia"/>
-              </w:rPr>
-              <w:t>)</w:t>
-            </w:r>
-            <w:r>
-              <w:t xml:space="preserve"> - </w:t>
-            </w:r>
-            <w:r>
-              <w:rPr>
-                <w:rFonts w:hint="eastAsia"/>
-              </w:rPr>
-              <w:t>获奖证书</w:t>
-            </w:r>
-            <w:r>
-              <w:rPr>
-                <w:rFonts w:hint="eastAsia"/>
-              </w:rPr>
-              <w:t xml:space="preserve"> </w:t>
-            </w:r>
-            <w:r>
-              <w:rPr>
-                <w:rFonts w:hint="eastAsia"/>
-              </w:rPr>
-              <w:t>音乐会邀请</w:t>
-            </w:r>
-          </w:p>
-        </w:tc>
-        <w:tc>
-          <w:tcPr>
-            <w:tcW w:w="1478" w:type="dxa"/>
-          </w:tcPr>
-          <w:p>
-            <w:pPr>
-              <w:jc w:val="left"/>
-            </w:pPr>
-            <w:r>
-              <w:rPr>
-                <w:rFonts w:hint="eastAsia"/>
-              </w:rPr>
-              <w:t>分数高于</w:t>
-            </w:r>
-            <w:r>
-              <w:rPr>
-                <w:rFonts w:hint="eastAsia"/>
-              </w:rPr>
-              <w:t>9</w:t>
-            </w:r>
-            <w:r>
-              <w:t>5</w:t>
-            </w:r>
-            <w:r>
-              <w:rPr>
-                <w:rFonts w:hint="eastAsia"/>
-              </w:rPr>
-              <w:t>分</w:t>
-            </w:r>
-            <w:r>
-              <w:rPr>
-                <w:rFonts w:hint="eastAsia"/>
-              </w:rPr>
-              <w:t>(</w:t>
-            </w:r>
-            <w:r>
-              <w:rPr>
-                <w:rFonts w:hint="eastAsia"/>
-              </w:rPr>
-              <w:t>百分制</w:t>
-            </w:r>
-            <w:r>
-              <w:rPr>
-                <w:rFonts w:hint="eastAsia"/>
-              </w:rPr>
-              <w:t>)</w:t>
-            </w:r>
-            <w:r>
-              <w:t xml:space="preserve"> - </w:t>
-            </w:r>
-            <w:r>
-              <w:rPr>
-                <w:rFonts w:hint="eastAsia"/>
-              </w:rPr>
-              <w:t>获奖证书</w:t>
-            </w:r>
-            <w:r>
-              <w:rPr>
-                <w:rFonts w:hint="eastAsia"/>
-              </w:rPr>
-              <w:t xml:space="preserve"> </w:t>
-            </w:r>
-            <w:r>
-              <w:rPr>
-                <w:rFonts w:hint="eastAsia"/>
-              </w:rPr>
-              <w:t>奖杯</w:t>
-            </w:r>
-            <w:r>
-              <w:rPr>
-                <w:rFonts w:hint="eastAsia"/>
-              </w:rPr>
-              <w:t xml:space="preserve"> </w:t>
-            </w:r>
-            <w:r>
-              <w:rPr>
-                <w:rFonts w:hint="eastAsia"/>
-              </w:rPr>
-              <w:t>音乐会邀请</w:t>
-            </w:r>
-          </w:p>
-        </w:tc>
-      </w:tr>
-      <w:tr>
-        <w:trPr>
-          <w:trHeight w:val="866"/>
-        </w:trPr>
-        <w:tc>
-          <w:tcPr>
-            <w:tcW w:w="1476" w:type="dxa"/>
-          </w:tcPr>
-          <w:p>
-            <w:pPr>
-              <w:jc w:val="left"/>
-            </w:pPr>
-            <w:r>
-              <w:rPr>
-                <w:rFonts w:hint="eastAsia"/>
-              </w:rPr>
-              <w:t>第三名</w:t>
-            </w:r>
-          </w:p>
-        </w:tc>
-        <w:tc>
-          <w:tcPr>
-            <w:tcW w:w="1476" w:type="dxa"/>
-          </w:tcPr>
-          <w:p>
-            <w:pPr>
-              <w:jc w:val="left"/>
-            </w:pPr>
-            <w:r>
-              <w:rPr>
-                <w:rFonts w:hint="eastAsia"/>
-              </w:rPr>
-              <w:t>分数高于</w:t>
-            </w:r>
-            <w:r>
-              <w:rPr>
-                <w:rFonts w:hint="eastAsia"/>
-              </w:rPr>
-              <w:t>9</w:t>
-            </w:r>
-            <w:r>
-              <w:t>0</w:t>
-            </w:r>
-            <w:r>
-              <w:rPr>
-                <w:rFonts w:hint="eastAsia"/>
-              </w:rPr>
-              <w:t>分</w:t>
-            </w:r>
-            <w:r>
-              <w:rPr>
-                <w:rFonts w:hint="eastAsia"/>
-              </w:rPr>
-              <w:t>(</w:t>
-            </w:r>
-            <w:r>
-              <w:rPr>
-                <w:rFonts w:hint="eastAsia"/>
-              </w:rPr>
-              <w:t>百分制</w:t>
-            </w:r>
-            <w:r>
-              <w:rPr>
-                <w:rFonts w:hint="eastAsia"/>
-              </w:rPr>
-              <w:t>)</w:t>
-            </w:r>
-            <w:r>
-              <w:t xml:space="preserve"> - </w:t>
-            </w:r>
-            <w:r>
-              <w:rPr>
-                <w:rFonts w:hint="eastAsia"/>
-              </w:rPr>
-              <w:t>获奖证书</w:t>
-            </w:r>
-          </w:p>
-        </w:tc>
-        <w:tc>
-          <w:tcPr>
-            <w:tcW w:w="1478" w:type="dxa"/>
-          </w:tcPr>
-          <w:p>
-            <w:pPr>
-              <w:jc w:val="left"/>
-            </w:pPr>
-            <w:r>
-              <w:rPr>
-                <w:rFonts w:hint="eastAsia"/>
-              </w:rPr>
-              <w:t>分数高于</w:t>
-            </w:r>
-            <w:r>
-              <w:rPr>
-                <w:rFonts w:hint="eastAsia"/>
-              </w:rPr>
-              <w:t>9</w:t>
-            </w:r>
-            <w:r>
-              <w:t>0</w:t>
-            </w:r>
-            <w:r>
-              <w:rPr>
-                <w:rFonts w:hint="eastAsia"/>
-              </w:rPr>
-              <w:t>分</w:t>
-            </w:r>
-            <w:r>
-              <w:rPr>
-                <w:rFonts w:hint="eastAsia"/>
-              </w:rPr>
-              <w:t>(</w:t>
-            </w:r>
-            <w:r>
-              <w:rPr>
-                <w:rFonts w:hint="eastAsia"/>
-              </w:rPr>
-              <w:t>百分制</w:t>
-            </w:r>
-            <w:r>
-              <w:rPr>
-                <w:rFonts w:hint="eastAsia"/>
-              </w:rPr>
-              <w:t>)</w:t>
-            </w:r>
-            <w:r>
-              <w:t xml:space="preserve"> - </w:t>
-            </w:r>
-            <w:r>
-              <w:rPr>
-                <w:rFonts w:hint="eastAsia"/>
-              </w:rPr>
-              <w:t>获奖证书</w:t>
-            </w:r>
-          </w:p>
-        </w:tc>
-        <w:tc>
-          <w:tcPr>
-            <w:tcW w:w="1478" w:type="dxa"/>
-          </w:tcPr>
-          <w:p>
-            <w:pPr>
-              <w:jc w:val="left"/>
-            </w:pPr>
-            <w:r>
-              <w:rPr>
-                <w:rFonts w:hint="eastAsia"/>
-              </w:rPr>
-              <w:t>分数高于</w:t>
-            </w:r>
-            <w:r>
-              <w:rPr>
-                <w:rFonts w:hint="eastAsia"/>
-              </w:rPr>
-              <w:t>9</w:t>
-            </w:r>
-            <w:r>
-              <w:t>0</w:t>
-            </w:r>
-            <w:r>
-              <w:rPr>
-                <w:rFonts w:hint="eastAsia"/>
-              </w:rPr>
-              <w:t>分</w:t>
-            </w:r>
-            <w:r>
-              <w:rPr>
-                <w:rFonts w:hint="eastAsia"/>
-              </w:rPr>
-              <w:t>(</w:t>
-            </w:r>
-            <w:r>
-              <w:rPr>
-                <w:rFonts w:hint="eastAsia"/>
-              </w:rPr>
-              <w:t>百分制</w:t>
-            </w:r>
-            <w:r>
-              <w:rPr>
-                <w:rFonts w:hint="eastAsia"/>
-              </w:rPr>
-              <w:t>)</w:t>
-            </w:r>
-            <w:r>
-              <w:t xml:space="preserve"> - </w:t>
-            </w:r>
-            <w:r>
-              <w:rPr>
-                <w:rFonts w:hint="eastAsia"/>
-              </w:rPr>
-              <w:t>获奖证书</w:t>
-            </w:r>
-          </w:p>
-        </w:tc>
-        <w:tc>
-          <w:tcPr>
-            <w:tcW w:w="1478" w:type="dxa"/>
-          </w:tcPr>
-          <w:p>
-            <w:pPr>
-              <w:jc w:val="left"/>
-            </w:pPr>
-            <w:r>
-              <w:rPr>
-                <w:rFonts w:hint="eastAsia"/>
-              </w:rPr>
-              <w:t>分数高于</w:t>
-            </w:r>
-            <w:r>
-              <w:rPr>
-                <w:rFonts w:hint="eastAsia"/>
-              </w:rPr>
-              <w:t>9</w:t>
-            </w:r>
-            <w:r>
-              <w:t>0</w:t>
-            </w:r>
-            <w:r>
-              <w:rPr>
-                <w:rFonts w:hint="eastAsia"/>
-              </w:rPr>
-              <w:t>分</w:t>
-            </w:r>
-            <w:r>
-              <w:rPr>
-                <w:rFonts w:hint="eastAsia"/>
-              </w:rPr>
-              <w:t>(</w:t>
-            </w:r>
-            <w:r>
-              <w:rPr>
-                <w:rFonts w:hint="eastAsia"/>
-              </w:rPr>
-              <w:t>百分制</w:t>
-            </w:r>
-            <w:r>
-              <w:rPr>
-                <w:rFonts w:hint="eastAsia"/>
-              </w:rPr>
-              <w:t>)</w:t>
-            </w:r>
-            <w:r>
-              <w:t xml:space="preserve"> - </w:t>
-            </w:r>
-            <w:r>
-              <w:rPr>
-                <w:rFonts w:hint="eastAsia"/>
-              </w:rPr>
-              <w:t>获奖证书</w:t>
-            </w:r>
-          </w:p>
-        </w:tc>
-        <w:tc>
-          <w:tcPr>
-            <w:tcW w:w="1478" w:type="dxa"/>
-          </w:tcPr>
-          <w:p>
-            <w:pPr>
-              <w:jc w:val="left"/>
-            </w:pPr>
-            <w:r>
-              <w:rPr>
-                <w:rFonts w:hint="eastAsia"/>
-              </w:rPr>
-              <w:t>分数高于</w:t>
-            </w:r>
-            <w:r>
-              <w:rPr>
-                <w:rFonts w:hint="eastAsia"/>
-              </w:rPr>
-              <w:t>9</w:t>
-            </w:r>
-            <w:r>
-              <w:t>0</w:t>
-            </w:r>
-            <w:r>
-              <w:rPr>
-                <w:rFonts w:hint="eastAsia"/>
-              </w:rPr>
-              <w:t>分</w:t>
-            </w:r>
-            <w:r>
-              <w:rPr>
-                <w:rFonts w:hint="eastAsia"/>
-              </w:rPr>
-              <w:t>(</w:t>
-            </w:r>
-            <w:r>
-              <w:rPr>
-                <w:rFonts w:hint="eastAsia"/>
-              </w:rPr>
-              <w:t>百分制</w:t>
-            </w:r>
-            <w:r>
-              <w:rPr>
-                <w:rFonts w:hint="eastAsia"/>
-              </w:rPr>
-              <w:t>)</w:t>
-            </w:r>
-            <w:r>
-              <w:t xml:space="preserve"> - </w:t>
-            </w:r>
-            <w:r>
-              <w:rPr>
-                <w:rFonts w:hint="eastAsia"/>
-              </w:rPr>
-              <w:t>获奖证书</w:t>
-            </w:r>
-            <w:r>
-              <w:rPr>
-                <w:rFonts w:hint="eastAsia"/>
-              </w:rPr>
-              <w:t xml:space="preserve"> </w:t>
-            </w:r>
-            <w:r>
-              <w:rPr>
-                <w:rFonts w:hint="eastAsia"/>
-              </w:rPr>
-              <w:t>奖杯</w:t>
-            </w:r>
-            <w:r>
-              <w:rPr>
-                <w:rFonts w:hint="eastAsia"/>
-              </w:rPr>
-              <w:t xml:space="preserve"> </w:t>
-            </w:r>
-            <w:r>
-              <w:rPr>
-                <w:rFonts w:hint="eastAsia"/>
-              </w:rPr>
-              <w:t>音乐会邀请</w:t>
-            </w:r>
-          </w:p>
-        </w:tc>
-      </w:tr>
-      <w:tr>
-        <w:trPr>
-          <w:trHeight w:val="893"/>
-        </w:trPr>
-        <w:tc>
-          <w:tcPr>
-            <w:tcW w:w="1476" w:type="dxa"/>
-          </w:tcPr>
-          <w:p>
-            <w:pPr>
-              <w:jc w:val="left"/>
-            </w:pPr>
-            <w:r>
-              <w:rPr>
-                <w:rFonts w:hint="eastAsia"/>
-              </w:rPr>
-              <w:t>特别奖</w:t>
-            </w:r>
-          </w:p>
-        </w:tc>
-        <w:tc>
-          <w:tcPr>
-            <w:tcW w:w="1476" w:type="dxa"/>
-          </w:tcPr>
-          <w:p>
-            <w:pPr>
-              <w:jc w:val="left"/>
-            </w:pPr>
-            <w:r>
-              <w:rPr>
-                <w:rFonts w:hint="eastAsia"/>
-              </w:rPr>
-              <w:t>分数高于</w:t>
-            </w:r>
-            <w:r>
-              <w:rPr>
-                <w:rFonts w:hint="eastAsia"/>
-              </w:rPr>
-              <w:t>8</w:t>
-            </w:r>
-            <w:r>
-              <w:t>5</w:t>
-            </w:r>
-            <w:r>
-              <w:rPr>
-                <w:rFonts w:hint="eastAsia"/>
-              </w:rPr>
-              <w:t>分</w:t>
-            </w:r>
-            <w:r>
-              <w:rPr>
-                <w:rFonts w:hint="eastAsia"/>
-              </w:rPr>
-              <w:t>(</w:t>
-            </w:r>
-            <w:r>
-              <w:rPr>
-                <w:rFonts w:hint="eastAsia"/>
-              </w:rPr>
-              <w:t>百分制</w:t>
-            </w:r>
-            <w:r>
-              <w:rPr>
-                <w:rFonts w:hint="eastAsia"/>
-              </w:rPr>
-              <w:t>)</w:t>
-            </w:r>
-            <w:r>
-              <w:t xml:space="preserve"> - </w:t>
-            </w:r>
-            <w:r>
-              <w:rPr>
-                <w:rFonts w:hint="eastAsia"/>
-              </w:rPr>
-              <w:t>获奖证书</w:t>
-            </w:r>
-          </w:p>
-        </w:tc>
-        <w:tc>
-          <w:tcPr>
-            <w:tcW w:w="1478" w:type="dxa"/>
-          </w:tcPr>
-          <w:p>
-            <w:pPr>
-              <w:jc w:val="left"/>
-            </w:pPr>
-            <w:r>
-              <w:rPr>
-                <w:rFonts w:hint="eastAsia"/>
-              </w:rPr>
-              <w:t>分数高于</w:t>
-            </w:r>
-            <w:r>
-              <w:rPr>
-                <w:rFonts w:hint="eastAsia"/>
-              </w:rPr>
-              <w:t>8</w:t>
-            </w:r>
-            <w:r>
-              <w:t>5</w:t>
-            </w:r>
-            <w:r>
-              <w:rPr>
-                <w:rFonts w:hint="eastAsia"/>
-              </w:rPr>
-              <w:t>分</w:t>
-            </w:r>
-            <w:r>
-              <w:rPr>
-                <w:rFonts w:hint="eastAsia"/>
-              </w:rPr>
-              <w:t>(</w:t>
-            </w:r>
-            <w:r>
-              <w:rPr>
-                <w:rFonts w:hint="eastAsia"/>
-              </w:rPr>
-              <w:t>百分制</w:t>
-            </w:r>
-            <w:r>
-              <w:rPr>
-                <w:rFonts w:hint="eastAsia"/>
-              </w:rPr>
-              <w:t>)</w:t>
-            </w:r>
-            <w:r>
-              <w:t xml:space="preserve"> - </w:t>
-            </w:r>
-            <w:r>
-              <w:rPr>
-                <w:rFonts w:hint="eastAsia"/>
-              </w:rPr>
-              <w:t>获奖证书</w:t>
-            </w:r>
-          </w:p>
-        </w:tc>
-        <w:tc>
-          <w:tcPr>
-            <w:tcW w:w="1478" w:type="dxa"/>
-          </w:tcPr>
-          <w:p>
-            <w:pPr>
-              <w:jc w:val="left"/>
-            </w:pPr>
-            <w:r>
-              <w:rPr>
-                <w:rFonts w:hint="eastAsia"/>
-              </w:rPr>
-              <w:t>分数高于</w:t>
-            </w:r>
-            <w:r>
-              <w:rPr>
-                <w:rFonts w:hint="eastAsia"/>
-              </w:rPr>
-              <w:t>8</w:t>
-            </w:r>
-            <w:r>
-              <w:t>5</w:t>
-            </w:r>
-            <w:r>
-              <w:rPr>
-                <w:rFonts w:hint="eastAsia"/>
-              </w:rPr>
-              <w:t>分</w:t>
-            </w:r>
-            <w:r>
-              <w:rPr>
-                <w:rFonts w:hint="eastAsia"/>
-              </w:rPr>
-              <w:t>(</w:t>
-            </w:r>
-            <w:r>
-              <w:rPr>
-                <w:rFonts w:hint="eastAsia"/>
-              </w:rPr>
-              <w:t>百分制</w:t>
-            </w:r>
-            <w:r>
-              <w:rPr>
-                <w:rFonts w:hint="eastAsia"/>
-              </w:rPr>
-              <w:t>)</w:t>
-            </w:r>
-            <w:r>
-              <w:t xml:space="preserve"> - </w:t>
-            </w:r>
-            <w:r>
-              <w:rPr>
-                <w:rFonts w:hint="eastAsia"/>
-              </w:rPr>
-              <w:t>获奖证书</w:t>
-            </w:r>
-          </w:p>
-        </w:tc>
-        <w:tc>
-          <w:tcPr>
-            <w:tcW w:w="1478" w:type="dxa"/>
-          </w:tcPr>
-          <w:p>
-            <w:pPr>
-              <w:jc w:val="left"/>
-            </w:pPr>
-            <w:r>
-              <w:rPr>
-                <w:rFonts w:hint="eastAsia"/>
-              </w:rPr>
-              <w:t>分数高于</w:t>
-            </w:r>
-            <w:r>
-              <w:rPr>
-                <w:rFonts w:hint="eastAsia"/>
-              </w:rPr>
-              <w:t>8</w:t>
-            </w:r>
-            <w:r>
-              <w:t>5</w:t>
-            </w:r>
-            <w:r>
-              <w:rPr>
-                <w:rFonts w:hint="eastAsia"/>
-              </w:rPr>
-              <w:t>分</w:t>
-            </w:r>
-            <w:r>
-              <w:rPr>
-                <w:rFonts w:hint="eastAsia"/>
-              </w:rPr>
-              <w:t>(</w:t>
-            </w:r>
-            <w:r>
-              <w:rPr>
-                <w:rFonts w:hint="eastAsia"/>
-              </w:rPr>
-              <w:t>百分制</w:t>
-            </w:r>
-            <w:r>
-              <w:rPr>
-                <w:rFonts w:hint="eastAsia"/>
-              </w:rPr>
-              <w:t>)</w:t>
-            </w:r>
-            <w:r>
-              <w:t xml:space="preserve"> - </w:t>
-            </w:r>
-            <w:r>
-              <w:rPr>
-                <w:rFonts w:hint="eastAsia"/>
-              </w:rPr>
-              <w:t>获奖证书</w:t>
-            </w:r>
-          </w:p>
-        </w:tc>
-        <w:tc>
-          <w:tcPr>
-            <w:tcW w:w="1478" w:type="dxa"/>
-          </w:tcPr>
-          <w:p>
-            <w:pPr>
-              <w:jc w:val="left"/>
-            </w:pPr>
-            <w:r>
-              <w:rPr>
-                <w:rFonts w:hint="eastAsia"/>
-              </w:rPr>
-              <w:t>分数高于</w:t>
-            </w:r>
-            <w:r>
-              <w:rPr>
-                <w:rFonts w:hint="eastAsia"/>
-              </w:rPr>
-              <w:t>8</w:t>
-            </w:r>
-            <w:r>
-              <w:t>5</w:t>
-            </w:r>
-            <w:r>
-              <w:rPr>
-                <w:rFonts w:hint="eastAsia"/>
-              </w:rPr>
-              <w:t>分</w:t>
-            </w:r>
-            <w:r>
-              <w:rPr>
-                <w:rFonts w:hint="eastAsia"/>
-              </w:rPr>
-              <w:t>(</w:t>
-            </w:r>
-            <w:r>
-              <w:rPr>
-                <w:rFonts w:hint="eastAsia"/>
-              </w:rPr>
-              <w:t>百分制</w:t>
-            </w:r>
-            <w:r>
-              <w:rPr>
-                <w:rFonts w:hint="eastAsia"/>
-              </w:rPr>
-              <w:t>)</w:t>
-            </w:r>
-            <w:r>
-              <w:t xml:space="preserve"> - </w:t>
-            </w:r>
-            <w:r>
-              <w:rPr>
-                <w:rFonts w:hint="eastAsia"/>
-              </w:rPr>
-              <w:t>获奖证书</w:t>
-            </w:r>
-            <w:r>
-              <w:rPr>
-                <w:rFonts w:hint="eastAsia"/>
-              </w:rPr>
-              <w:t xml:space="preserve"> </w:t>
-            </w:r>
-            <w:r>
-              <w:rPr>
-                <w:rFonts w:hint="eastAsia"/>
-              </w:rPr>
-              <w:t>奖杯</w:t>
-            </w:r>
-            <w:r>
-              <w:rPr>
-                <w:rFonts w:hint="eastAsia"/>
-              </w:rPr>
-              <w:t xml:space="preserve"> </w:t>
-            </w:r>
-            <w:r>
-              <w:rPr>
-                <w:rFonts w:hint="eastAsia"/>
-              </w:rPr>
-              <w:t>音乐会邀请</w:t>
-            </w:r>
-          </w:p>
-        </w:tc>
-      </w:tr>
-    </w:tbl>
-    <w:p>
-      <w:pPr>
-        <w:jc w:val="left"/>
-        <w:rPr>
-          <w:lang w:val="pl-PL"/>
-        </w:rPr>
-      </w:pPr>
-      <w:r>
-        <w:rPr>
-          <w:lang w:val="pl-PL"/>
-        </w:rPr>
-        <w:t>8. powyżej tabela do punktu 8 (r</w:t>
-      </w:r>
-      <w:r>
-        <w:rPr>
-          <w:lang w:val="pl-PL"/>
-        </w:rPr>
-        <w:t>egulaminu)</w:t>
-      </w:r>
-    </w:p>
-    <w:p>
-      <w:pPr>
-        <w:jc w:val="left"/>
-        <w:rPr>
-          <w:lang w:val="pl-PL"/>
-        </w:rPr>
-      </w:pPr>
-      <w:r>
-        <w:rPr>
-          <w:lang w:val="pl-PL"/>
-        </w:rPr>
-        <w:t>5. poniżej tabela do punktu 5 (regulaminu)</w:t>
-      </w:r>
-    </w:p>
-    <w:tbl>
-      <w:tblPr>
-        <w:tblStyle w:val="Tabela-Siatka"/>
-        <w:tblW w:w="0" w:type="auto"/>
-        <w:tblLook w:val="04A0" w:firstRow="1" w:lastRow="0" w:firstColumn="1" w:lastColumn="0" w:noHBand="0" w:noVBand="1"/>
-      </w:tblPr>
-      <w:tblGrid>
-        <w:gridCol w:w="1504"/>
-        <w:gridCol w:w="1504"/>
-        <w:gridCol w:w="1505"/>
-        <w:gridCol w:w="1505"/>
-      </w:tblGrid>
-      <w:tr>
-        <w:trPr>
-          <w:trHeight w:val="1052"/>
-        </w:trPr>
-        <w:tc>
-          <w:tcPr>
-            <w:tcW w:w="1504" w:type="dxa"/>
-          </w:tcPr>
-          <w:p>
-            <w:pPr>
-              <w:jc w:val="left"/>
-            </w:pPr>
-            <w:r>
-              <w:rPr>
-                <w:rFonts w:hint="eastAsia"/>
-              </w:rPr>
-              <w:lastRenderedPageBreak/>
-              <w:t>组别</w:t>
-            </w:r>
-          </w:p>
-        </w:tc>
-        <w:tc>
-          <w:tcPr>
-            <w:tcW w:w="1504" w:type="dxa"/>
-          </w:tcPr>
-          <w:p>
-            <w:pPr>
-              <w:jc w:val="left"/>
-            </w:pPr>
-            <w:r>
-              <w:rPr>
-                <w:rFonts w:hint="eastAsia"/>
-              </w:rPr>
-              <w:t>年龄</w:t>
-            </w:r>
-          </w:p>
-        </w:tc>
-        <w:tc>
-          <w:tcPr>
-            <w:tcW w:w="1505" w:type="dxa"/>
-          </w:tcPr>
-          <w:p>
-            <w:pPr>
-              <w:jc w:val="left"/>
-            </w:pPr>
-            <w:r>
-              <w:rPr>
-                <w:rFonts w:hint="eastAsia"/>
-              </w:rPr>
-              <w:t>演奏时长</w:t>
-            </w:r>
-          </w:p>
-        </w:tc>
-        <w:tc>
-          <w:tcPr>
-            <w:tcW w:w="1505" w:type="dxa"/>
-          </w:tcPr>
-          <w:p>
-            <w:pPr>
-              <w:jc w:val="left"/>
-            </w:pPr>
-            <w:r>
-              <w:rPr>
-                <w:rFonts w:hint="eastAsia"/>
-              </w:rPr>
-              <w:t>申请费</w:t>
-            </w:r>
-          </w:p>
-        </w:tc>
-      </w:tr>
-      <w:tr>
-        <w:trPr>
-          <w:trHeight w:val="1107"/>
-        </w:trPr>
-        <w:tc>
-          <w:tcPr>
-            <w:tcW w:w="1504" w:type="dxa"/>
-          </w:tcPr>
-          <w:p>
-            <w:pPr>
-              <w:jc w:val="left"/>
-            </w:pPr>
-            <w:r>
-              <w:t>A</w:t>
-            </w:r>
-          </w:p>
-        </w:tc>
-        <w:tc>
-          <w:tcPr>
-            <w:tcW w:w="1504" w:type="dxa"/>
-          </w:tcPr>
-          <w:p>
-            <w:pPr>
-              <w:jc w:val="left"/>
-            </w:pPr>
-            <w:r>
-              <w:rPr>
-                <w:rFonts w:hint="eastAsia"/>
-              </w:rPr>
-              <w:t>9</w:t>
-            </w:r>
-            <w:r>
-              <w:rPr>
-                <w:rFonts w:hint="eastAsia"/>
-              </w:rPr>
-              <w:t>周岁及以下</w:t>
-            </w:r>
-          </w:p>
-        </w:tc>
-        <w:tc>
-          <w:tcPr>
-            <w:tcW w:w="1505" w:type="dxa"/>
-          </w:tcPr>
-          <w:p>
-            <w:pPr>
-              <w:jc w:val="left"/>
-            </w:pPr>
-            <w:r>
-              <w:rPr>
-                <w:rFonts w:hint="eastAsia"/>
-              </w:rPr>
-              <w:t>不超过</w:t>
-            </w:r>
-            <w:r>
-              <w:rPr>
-                <w:rFonts w:hint="eastAsia"/>
-              </w:rPr>
-              <w:t>8</w:t>
-            </w:r>
-            <w:r>
-              <w:rPr>
-                <w:rFonts w:hint="eastAsia"/>
-              </w:rPr>
-              <w:t>分钟</w:t>
-            </w:r>
-          </w:p>
-        </w:tc>
-        <w:tc>
-          <w:tcPr>
-            <w:tcW w:w="1505" w:type="dxa"/>
-          </w:tcPr>
-          <w:p>
-            <w:pPr>
-              <w:jc w:val="left"/>
-            </w:pPr>
-            <w:r>
-              <w:t xml:space="preserve">50 </w:t>
-            </w:r>
-            <w:r>
-              <w:rPr>
-                <w:rFonts w:ascii="Arial" w:hAnsi="Arial"/>
-                <w:color w:val="4D5156"/>
-                <w:szCs w:val="21"/>
-                <w:shd w:val="clear" w:color="auto" w:fill="FFFFFF"/>
-              </w:rPr>
-              <w:t> €</w:t>
-            </w:r>
-          </w:p>
-        </w:tc>
-      </w:tr>
-      <w:tr>
-        <w:trPr>
-          <w:trHeight w:val="1052"/>
-        </w:trPr>
-        <w:tc>
-          <w:tcPr>
-            <w:tcW w:w="1504" w:type="dxa"/>
-          </w:tcPr>
-          <w:p>
-            <w:pPr>
-              <w:jc w:val="left"/>
-            </w:pPr>
-            <w:r>
-              <w:t>B</w:t>
-            </w:r>
-          </w:p>
-        </w:tc>
-        <w:tc>
-          <w:tcPr>
-            <w:tcW w:w="1504" w:type="dxa"/>
-          </w:tcPr>
-          <w:p>
-            <w:pPr>
-              <w:jc w:val="left"/>
-            </w:pPr>
-            <w:r>
-              <w:rPr>
-                <w:rFonts w:hint="eastAsia"/>
-              </w:rPr>
-              <w:t>1</w:t>
-            </w:r>
-            <w:r>
-              <w:t>3</w:t>
-            </w:r>
-            <w:r>
-              <w:rPr>
-                <w:rFonts w:hint="eastAsia"/>
-              </w:rPr>
-              <w:t>周岁及以下</w:t>
-            </w:r>
-          </w:p>
-        </w:tc>
-        <w:tc>
-          <w:tcPr>
-            <w:tcW w:w="1505" w:type="dxa"/>
-          </w:tcPr>
-          <w:p>
-            <w:pPr>
-              <w:jc w:val="left"/>
-            </w:pPr>
-            <w:r>
-              <w:rPr>
-                <w:rFonts w:hint="eastAsia"/>
-              </w:rPr>
-              <w:t>不超过</w:t>
-            </w:r>
-            <w:r>
-              <w:rPr>
-                <w:rFonts w:hint="eastAsia"/>
-              </w:rPr>
-              <w:t>1</w:t>
-            </w:r>
-            <w:r>
-              <w:t>2</w:t>
-            </w:r>
-            <w:r>
-              <w:rPr>
-                <w:rFonts w:hint="eastAsia"/>
-              </w:rPr>
-              <w:t>分钟</w:t>
-            </w:r>
-          </w:p>
-        </w:tc>
-        <w:tc>
-          <w:tcPr>
-            <w:tcW w:w="1505" w:type="dxa"/>
-          </w:tcPr>
-          <w:p>
-            <w:pPr>
-              <w:jc w:val="left"/>
-            </w:pPr>
-            <w:r>
-              <w:t xml:space="preserve">50 </w:t>
-            </w:r>
-            <w:r>
-              <w:rPr>
-                <w:rFonts w:ascii="Arial" w:hAnsi="Arial"/>
-                <w:color w:val="4D5156"/>
-                <w:szCs w:val="21"/>
-                <w:shd w:val="clear" w:color="auto" w:fill="FFFFFF"/>
-              </w:rPr>
-              <w:t> €</w:t>
-            </w:r>
-          </w:p>
-        </w:tc>
-      </w:tr>
-      <w:tr>
-        <w:trPr>
-          <w:trHeight w:val="1052"/>
-        </w:trPr>
-        <w:tc>
-          <w:tcPr>
-            <w:tcW w:w="1504" w:type="dxa"/>
-          </w:tcPr>
-          <w:p>
-            <w:pPr>
-              <w:jc w:val="left"/>
-            </w:pPr>
-            <w:r>
-              <w:t>C</w:t>
-            </w:r>
-          </w:p>
-        </w:tc>
-        <w:tc>
-          <w:tcPr>
-            <w:tcW w:w="1504" w:type="dxa"/>
-          </w:tcPr>
-          <w:p>
-            <w:pPr>
-              <w:jc w:val="left"/>
-            </w:pPr>
-            <w:r>
-              <w:rPr>
-                <w:rFonts w:hint="eastAsia"/>
-              </w:rPr>
-              <w:t>1</w:t>
-            </w:r>
-            <w:r>
-              <w:t>6</w:t>
-            </w:r>
-            <w:r>
-              <w:rPr>
-                <w:rFonts w:hint="eastAsia"/>
-              </w:rPr>
-              <w:t>周岁及以下</w:t>
-            </w:r>
-          </w:p>
-        </w:tc>
-        <w:tc>
-          <w:tcPr>
-            <w:tcW w:w="1505" w:type="dxa"/>
-          </w:tcPr>
-          <w:p>
-            <w:pPr>
-              <w:jc w:val="left"/>
-            </w:pPr>
-            <w:r>
-              <w:rPr>
-                <w:rFonts w:hint="eastAsia"/>
-              </w:rPr>
-              <w:t>不超过</w:t>
-            </w:r>
-            <w:r>
-              <w:rPr>
-                <w:rFonts w:hint="eastAsia"/>
-              </w:rPr>
-              <w:t>1</w:t>
-            </w:r>
-            <w:r>
-              <w:t>6</w:t>
-            </w:r>
-            <w:r>
-              <w:rPr>
-                <w:rFonts w:hint="eastAsia"/>
-              </w:rPr>
-              <w:t>分钟</w:t>
-            </w:r>
-          </w:p>
-        </w:tc>
-        <w:tc>
-          <w:tcPr>
-            <w:tcW w:w="1505" w:type="dxa"/>
-          </w:tcPr>
-          <w:p>
-            <w:pPr>
-              <w:jc w:val="left"/>
-            </w:pPr>
-            <w:r>
-              <w:t xml:space="preserve">50 </w:t>
-            </w:r>
-            <w:r>
-              <w:rPr>
-                <w:rFonts w:ascii="Arial" w:hAnsi="Arial"/>
-                <w:color w:val="4D5156"/>
-                <w:szCs w:val="21"/>
-                <w:shd w:val="clear" w:color="auto" w:fill="FFFFFF"/>
-              </w:rPr>
-              <w:t> €</w:t>
-            </w:r>
-          </w:p>
-        </w:tc>
-      </w:tr>
-      <w:tr>
-        <w:trPr>
-          <w:trHeight w:val="1052"/>
-        </w:trPr>
-        <w:tc>
-          <w:tcPr>
-            <w:tcW w:w="1504" w:type="dxa"/>
-          </w:tcPr>
-          <w:p>
-            <w:pPr>
-              <w:jc w:val="left"/>
-            </w:pPr>
-            <w:r>
-              <w:t>D</w:t>
-            </w:r>
-          </w:p>
-        </w:tc>
-        <w:tc>
-          <w:tcPr>
-            <w:tcW w:w="1504" w:type="dxa"/>
-          </w:tcPr>
-          <w:p>
-            <w:pPr>
-              <w:jc w:val="left"/>
-            </w:pPr>
-            <w:r>
-              <w:t>1</w:t>
-            </w:r>
-            <w:r>
-              <w:rPr>
-                <w:rFonts w:hint="eastAsia"/>
-              </w:rPr>
-              <w:t>9</w:t>
-            </w:r>
-            <w:r>
-              <w:rPr>
-                <w:rFonts w:hint="eastAsia"/>
-              </w:rPr>
-              <w:t>周岁及以下</w:t>
-            </w:r>
-          </w:p>
-        </w:tc>
-        <w:tc>
-          <w:tcPr>
-            <w:tcW w:w="1505" w:type="dxa"/>
-          </w:tcPr>
-          <w:p>
-            <w:pPr>
-              <w:jc w:val="left"/>
-            </w:pPr>
-            <w:r>
-              <w:rPr>
-                <w:rFonts w:hint="eastAsia"/>
-              </w:rPr>
-              <w:t>不超过</w:t>
-            </w:r>
-            <w:r>
-              <w:rPr>
-                <w:rFonts w:hint="eastAsia"/>
-              </w:rPr>
-              <w:t>2</w:t>
-            </w:r>
-            <w:r>
-              <w:t>0</w:t>
-            </w:r>
-            <w:r>
-              <w:rPr>
-                <w:rFonts w:hint="eastAsia"/>
-              </w:rPr>
-              <w:t>分钟</w:t>
-            </w:r>
-          </w:p>
-        </w:tc>
-        <w:tc>
-          <w:tcPr>
-            <w:tcW w:w="1505" w:type="dxa"/>
-          </w:tcPr>
-          <w:p>
-            <w:pPr>
-              <w:jc w:val="left"/>
-            </w:pPr>
-            <w:r>
-              <w:t>50</w:t>
-            </w:r>
-            <w:r>
-              <w:rPr>
-                <w:rFonts w:ascii="Arial" w:hAnsi="Arial"/>
-                <w:color w:val="4D5156"/>
-                <w:szCs w:val="21"/>
-                <w:shd w:val="clear" w:color="auto" w:fill="FFFFFF"/>
-              </w:rPr>
-              <w:t xml:space="preserve">  €</w:t>
-            </w:r>
-          </w:p>
-        </w:tc>
-      </w:tr>
-      <w:tr>
-        <w:trPr>
-          <w:trHeight w:val="1052"/>
-        </w:trPr>
-        <w:tc>
-          <w:tcPr>
-            <w:tcW w:w="1504" w:type="dxa"/>
-          </w:tcPr>
-          <w:p>
-            <w:pPr>
-              <w:jc w:val="left"/>
-            </w:pPr>
-            <w:r>
-              <w:t>E</w:t>
-            </w:r>
-          </w:p>
-        </w:tc>
-        <w:tc>
-          <w:tcPr>
-            <w:tcW w:w="1504" w:type="dxa"/>
-          </w:tcPr>
-          <w:p>
-            <w:pPr>
-              <w:jc w:val="left"/>
-            </w:pPr>
-            <w:r>
-              <w:rPr>
-                <w:rFonts w:hint="eastAsia"/>
-              </w:rPr>
-              <w:t>无年龄限制</w:t>
-            </w:r>
-          </w:p>
-        </w:tc>
-        <w:tc>
-          <w:tcPr>
-            <w:tcW w:w="1505" w:type="dxa"/>
-          </w:tcPr>
-          <w:p>
-            <w:pPr>
-              <w:jc w:val="left"/>
-            </w:pPr>
-            <w:r>
-              <w:rPr>
-                <w:rFonts w:hint="eastAsia"/>
-              </w:rPr>
-              <w:t>不超过</w:t>
-            </w:r>
-            <w:r>
-              <w:rPr>
-                <w:rFonts w:hint="eastAsia"/>
-              </w:rPr>
-              <w:t>3</w:t>
-            </w:r>
-            <w:r>
-              <w:t>0</w:t>
-            </w:r>
-            <w:r>
-              <w:rPr>
-                <w:rFonts w:hint="eastAsia"/>
-              </w:rPr>
-              <w:t>分钟</w:t>
-            </w:r>
-          </w:p>
-        </w:tc>
-        <w:tc>
-          <w:tcPr>
-            <w:tcW w:w="1505" w:type="dxa"/>
-          </w:tcPr>
-          <w:p>
-            <w:pPr>
-              <w:jc w:val="left"/>
-            </w:pPr>
-            <w:r>
-              <w:t xml:space="preserve">70 </w:t>
-            </w:r>
-            <w:r>
-              <w:rPr>
-                <w:rFonts w:ascii="Arial" w:hAnsi="Arial"/>
-                <w:color w:val="4D5156"/>
-                <w:szCs w:val="21"/>
-                <w:shd w:val="clear" w:color="auto" w:fill="FFFFFF"/>
-              </w:rPr>
-              <w:t> €</w:t>
-            </w:r>
-          </w:p>
-        </w:tc>
-      </w:tr>
-    </w:tbl>
     <w:p>
       <w:pPr>
         <w:jc w:val="left"/>
@@ -5230,6 +3080,96 @@
 <file path=word/numbering.xml><?xml version="1.0" encoding="utf-8"?>
 <w:numbering xmlns:wpc="http://schemas.microsoft.com/office/word/2010/wordprocessingCanvas" xmlns:cx="http://schemas.microsoft.com/office/drawing/2014/chartex" xmlns:cx1="http://schemas.microsoft.com/office/drawing/2015/9/8/chartex" xmlns:cx2="http://schemas.microsoft.com/office/drawing/2015/10/21/chartex" xmlns:cx3="http://schemas.microsoft.com/office/drawing/2016/5/9/chartex" xmlns:cx4="http://schemas.microsoft.com/office/drawing/2016/5/10/chartex" xmlns:cx5="http://schemas.microsoft.com/office/drawing/2016/5/11/chartex" xmlns:cx6="http://schemas.microsoft.com/office/drawing/2016/5/12/chartex" xmlns:cx7="http://schemas.microsoft.com/office/drawing/2016/5/13/chartex" xmlns:cx8="http://schemas.microsoft.com/office/drawing/2016/5/14/chartex" xmlns:mc="http://schemas.openxmlformats.org/markup-compatibility/2006" xmlns:aink="http://schemas.microsoft.com/office/drawing/2016/ink" xmlns:am3d="http://schemas.microsoft.com/office/drawing/2017/model3d" xmlns:o="urn:schemas-microsoft-com:office:office" xmlns:oel="http://schemas.microsoft.com/office/2019/extlst" xmlns:r="http://schemas.openxmlformats.org/officeDocument/2006/relationships" xmlns:m="http://schemas.openxmlformats.org/officeDocument/2006/math" xmlns:v="urn:schemas-microsoft-com:vml" xmlns:wp14="http://schemas.microsoft.com/office/word/2010/wordprocessingDrawing" xmlns:wp="http://schemas.openxmlformats.org/drawingml/2006/wordprocessingDrawing" xmlns:w10="urn:schemas-microsoft-com:office:word" xmlns:w="http://schemas.openxmlformats.org/wordprocessingml/2006/main" xmlns:w14="http://schemas.microsoft.com/office/word/2010/wordml" xmlns:w15="http://schemas.microsoft.com/office/word/2012/wordml" xmlns:w16cex="http://schemas.microsoft.com/office/word/2018/wordml/cex" xmlns:w16cid="http://schemas.microsoft.com/office/word/2016/wordml/cid" xmlns:w16="http://schemas.microsoft.com/office/word/2018/wordml" xmlns:w16sdtdh="http://schemas.microsoft.com/office/word/2020/wordml/sdtdatahash" xmlns:w16se="http://schemas.microsoft.com/office/word/2015/wordml/symex" xmlns:wpg="http://schemas.microsoft.com/office/word/2010/wordprocessingGroup" xmlns:wpi="http://schemas.microsoft.com/office/word/2010/wordprocessingInk" xmlns:wne="http://schemas.microsoft.com/office/word/2006/wordml" xmlns:wps="http://schemas.microsoft.com/office/word/2010/wordprocessingShape" mc:Ignorable="w14 w15 w16se w16cid w16 w16cex w16sdtdh wp14">
   <w:abstractNum w:abstractNumId="0" w15:restartNumberingAfterBreak="0">
+    <w:nsid w:val="01A84562"/>
+    <w:multiLevelType w:val="hybridMultilevel"/>
+    <w:tmpl w:val="D58C0922"/>
+    <w:lvl w:ilvl="0" w:tplc="1EDE8586">
+      <w:start w:val="70"/>
+      <w:numFmt w:val="decimal"/>
+      <w:lvlText w:val="%1"/>
+      <w:lvlJc w:val="left"/>
+      <w:pPr>
+        <w:ind w:left="720" w:hanging="360"/>
+      </w:pPr>
+      <w:rPr>
+        <w:rFonts w:ascii="Arial" w:hAnsi="Arial" w:hint="default"/>
+        <w:color w:val="4D5156"/>
+      </w:rPr>
+    </w:lvl>
+    <w:lvl w:ilvl="1" w:tplc="04150019" w:tentative="1">
+      <w:start w:val="1"/>
+      <w:numFmt w:val="lowerLetter"/>
+      <w:lvlText w:val="%2."/>
+      <w:lvlJc w:val="left"/>
+      <w:pPr>
+        <w:ind w:left="1440" w:hanging="360"/>
+      </w:pPr>
+    </w:lvl>
+    <w:lvl w:ilvl="2" w:tplc="0415001B" w:tentative="1">
+      <w:start w:val="1"/>
+      <w:numFmt w:val="lowerRoman"/>
+      <w:lvlText w:val="%3."/>
+      <w:lvlJc w:val="right"/>
+      <w:pPr>
+        <w:ind w:left="2160" w:hanging="180"/>
+      </w:pPr>
+    </w:lvl>
+    <w:lvl w:ilvl="3" w:tplc="0415000F" w:tentative="1">
+      <w:start w:val="1"/>
+      <w:numFmt w:val="decimal"/>
+      <w:lvlText w:val="%4."/>
+      <w:lvlJc w:val="left"/>
+      <w:pPr>
+        <w:ind w:left="2880" w:hanging="360"/>
+      </w:pPr>
+    </w:lvl>
+    <w:lvl w:ilvl="4" w:tplc="04150019" w:tentative="1">
+      <w:start w:val="1"/>
+      <w:numFmt w:val="lowerLetter"/>
+      <w:lvlText w:val="%5."/>
+      <w:lvlJc w:val="left"/>
+      <w:pPr>
+        <w:ind w:left="3600" w:hanging="360"/>
+      </w:pPr>
+    </w:lvl>
+    <w:lvl w:ilvl="5" w:tplc="0415001B" w:tentative="1">
+      <w:start w:val="1"/>
+      <w:numFmt w:val="lowerRoman"/>
+      <w:lvlText w:val="%6."/>
+      <w:lvlJc w:val="right"/>
+      <w:pPr>
+        <w:ind w:left="4320" w:hanging="180"/>
+      </w:pPr>
+    </w:lvl>
+    <w:lvl w:ilvl="6" w:tplc="0415000F" w:tentative="1">
+      <w:start w:val="1"/>
+      <w:numFmt w:val="decimal"/>
+      <w:lvlText w:val="%7."/>
+      <w:lvlJc w:val="left"/>
+      <w:pPr>
+        <w:ind w:left="5040" w:hanging="360"/>
+      </w:pPr>
+    </w:lvl>
+    <w:lvl w:ilvl="7" w:tplc="04150019" w:tentative="1">
+      <w:start w:val="1"/>
+      <w:numFmt w:val="lowerLetter"/>
+      <w:lvlText w:val="%8."/>
+      <w:lvlJc w:val="left"/>
+      <w:pPr>
+        <w:ind w:left="5760" w:hanging="360"/>
+      </w:pPr>
+    </w:lvl>
+    <w:lvl w:ilvl="8" w:tplc="0415001B" w:tentative="1">
+      <w:start w:val="1"/>
+      <w:numFmt w:val="lowerRoman"/>
+      <w:lvlText w:val="%9."/>
+      <w:lvlJc w:val="right"/>
+      <w:pPr>
+        <w:ind w:left="6480" w:hanging="180"/>
+      </w:pPr>
+    </w:lvl>
+  </w:abstractNum>
+  <w:abstractNum w:abstractNumId="1" w15:restartNumberingAfterBreak="0">
     <w:nsid w:val="4BDA218D"/>
     <w:multiLevelType w:val="hybridMultilevel"/>
     <w:tmpl w:val="2E18B33C"/>
@@ -5318,7 +3258,7 @@
       </w:pPr>
     </w:lvl>
   </w:abstractNum>
-  <w:abstractNum w:abstractNumId="1" w15:restartNumberingAfterBreak="0">
+  <w:abstractNum w:abstractNumId="2" w15:restartNumberingAfterBreak="0">
     <w:nsid w:val="554E68C4"/>
     <w:multiLevelType w:val="hybridMultilevel"/>
     <w:tmpl w:val="A6C68D7A"/>
@@ -5407,7 +3347,7 @@
       </w:pPr>
     </w:lvl>
   </w:abstractNum>
-  <w:abstractNum w:abstractNumId="2" w15:restartNumberingAfterBreak="0">
+  <w:abstractNum w:abstractNumId="3" w15:restartNumberingAfterBreak="0">
     <w:nsid w:val="5F6E578E"/>
     <w:multiLevelType w:val="hybridMultilevel"/>
     <w:tmpl w:val="51326482"/>
@@ -5496,7 +3436,7 @@
       </w:pPr>
     </w:lvl>
   </w:abstractNum>
-  <w:abstractNum w:abstractNumId="3" w15:restartNumberingAfterBreak="0">
+  <w:abstractNum w:abstractNumId="4" w15:restartNumberingAfterBreak="0">
     <w:nsid w:val="66FE67B2"/>
     <w:multiLevelType w:val="hybridMultilevel"/>
     <w:tmpl w:val="B8EA5D10"/>
@@ -5586,16 +3526,19 @@
     </w:lvl>
   </w:abstractNum>
   <w:num w:numId="1" w16cid:durableId="1855068666">
+    <w:abstractNumId w:val="2"/>
+  </w:num>
+  <w:num w:numId="2" w16cid:durableId="880291825">
+    <w:abstractNumId w:val="3"/>
+  </w:num>
+  <w:num w:numId="3" w16cid:durableId="1472020937">
     <w:abstractNumId w:val="1"/>
   </w:num>
-  <w:num w:numId="2" w16cid:durableId="880291825">
-    <w:abstractNumId w:val="2"/>
+  <w:num w:numId="4" w16cid:durableId="1133206882">
+    <w:abstractNumId w:val="4"/>
   </w:num>
-  <w:num w:numId="3" w16cid:durableId="1472020937">
+  <w:num w:numId="5" w16cid:durableId="211235192">
     <w:abstractNumId w:val="0"/>
-  </w:num>
-  <w:num w:numId="4" w16cid:durableId="1133206882">
-    <w:abstractNumId w:val="3"/>
   </w:num>
 </w:numbering>
 </file>

--- a/chinese-version/Rules of the Competition - Chinese.docx
+++ b/chinese-version/Rules of the Competition - Chinese.docx
@@ -129,6 +129,12 @@
         </w:rPr>
         <w:t>梅勒舍尔钢琴比赛欢迎不同年龄和国籍的钢琴家参加。</w:t>
       </w:r>
+      <w:r>
+        <w:rPr>
+          <w:rFonts w:ascii="SimSun" w:hAnsi="SimSun" w:cs="SimSun"/>
+        </w:rPr>
+        <w:br/>
+      </w:r>
     </w:p>
     <w:p>
       <w:pPr>
@@ -184,6 +190,9 @@
       <w:r>
         <w:t>梅尔瑟培养了许多作曲家和钢琴家，并在第一届肖邦国际钢琴比赛中担任陪审员。</w:t>
       </w:r>
+      <w:r>
+        <w:br/>
+      </w:r>
     </w:p>
     <w:p>
       <w:pPr>
@@ -223,6 +232,9 @@
       </w:r>
       <w:r>
         <w:t>情况来进行评分</w:t>
+      </w:r>
+      <w:r>
+        <w:br/>
       </w:r>
     </w:p>
     <w:p>
@@ -855,6 +867,9 @@
         </w:rPr>
         <w:t>最佳演奏奖</w:t>
       </w:r>
+      <w:r>
+        <w:br/>
+      </w:r>
     </w:p>
     <w:p>
       <w:pPr>
@@ -866,7 +881,6 @@
         <w:jc w:val="left"/>
       </w:pPr>
       <w:r>
-        <w:lastRenderedPageBreak/>
         <w:t>报名费应通过银行转账支付</w:t>
       </w:r>
       <w:r>
@@ -876,6 +890,9 @@
     <w:p>
       <w:pPr>
         <w:jc w:val="left"/>
+        <w:rPr>
+          <w:rFonts w:hint="eastAsia"/>
+        </w:rPr>
       </w:pPr>
       <w:r>
         <w:t>兹罗提账户</w:t>
@@ -925,6 +942,9 @@
       </w:r>
       <w:r>
         <w:t>参赛组别</w:t>
+      </w:r>
+      <w:r>
+        <w:br/>
       </w:r>
     </w:p>
     <w:p>
@@ -938,9 +958,6 @@
       </w:pPr>
       <w:r>
         <w:t>评分标准如下</w:t>
-      </w:r>
-      <w:r>
-        <w:br/>
       </w:r>
     </w:p>
     <w:tbl>
@@ -1075,45 +1092,6 @@
               <w:rPr>
                 <w:rFonts w:hint="eastAsia"/>
               </w:rPr>
-              <w:t>分数高于</w:t>
-            </w:r>
-            <w:r>
-              <w:rPr>
-                <w:rFonts w:hint="eastAsia"/>
-              </w:rPr>
-              <w:t>98</w:t>
-            </w:r>
-            <w:r>
-              <w:rPr>
-                <w:rFonts w:hint="eastAsia"/>
-              </w:rPr>
-              <w:t>分</w:t>
-            </w:r>
-            <w:r>
-              <w:rPr>
-                <w:rFonts w:hint="eastAsia"/>
-              </w:rPr>
-              <w:t>(</w:t>
-            </w:r>
-            <w:r>
-              <w:rPr>
-                <w:rFonts w:hint="eastAsia"/>
-              </w:rPr>
-              <w:t>百分制</w:t>
-            </w:r>
-            <w:r>
-              <w:rPr>
-                <w:rFonts w:hint="eastAsia"/>
-              </w:rPr>
-              <w:t>)</w:t>
-            </w:r>
-            <w:r>
-              <w:t xml:space="preserve"> - </w:t>
-            </w:r>
-            <w:r>
-              <w:rPr>
-                <w:rFonts w:hint="eastAsia"/>
-              </w:rPr>
               <w:t>获奖证书</w:t>
             </w:r>
             <w:r>
@@ -1126,6 +1104,90 @@
               <w:rPr>
                 <w:rFonts w:hint="eastAsia"/>
               </w:rPr>
+              <w:t>音乐会邀请</w:t>
+            </w:r>
+          </w:p>
+        </w:tc>
+        <w:tc>
+          <w:tcPr>
+            <w:tcW w:w="1478" w:type="dxa"/>
+          </w:tcPr>
+          <w:p>
+            <w:pPr>
+              <w:jc w:val="left"/>
+            </w:pPr>
+            <w:r>
+              <w:rPr>
+                <w:rFonts w:hint="eastAsia"/>
+              </w:rPr>
+              <w:t>获奖证书</w:t>
+            </w:r>
+            <w:r>
+              <w:rPr>
+                <w:rFonts w:hint="eastAsia"/>
+              </w:rPr>
+              <w:t xml:space="preserve"> </w:t>
+            </w:r>
+            <w:r>
+              <w:rPr>
+                <w:rFonts w:hint="eastAsia"/>
+              </w:rPr>
+              <w:t>音乐会邀请</w:t>
+            </w:r>
+          </w:p>
+        </w:tc>
+        <w:tc>
+          <w:tcPr>
+            <w:tcW w:w="1478" w:type="dxa"/>
+          </w:tcPr>
+          <w:p>
+            <w:pPr>
+              <w:jc w:val="left"/>
+            </w:pPr>
+            <w:r>
+              <w:rPr>
+                <w:rFonts w:hint="eastAsia"/>
+              </w:rPr>
+              <w:t>获奖证书</w:t>
+            </w:r>
+            <w:r>
+              <w:rPr>
+                <w:rFonts w:hint="eastAsia"/>
+              </w:rPr>
+              <w:t xml:space="preserve"> </w:t>
+            </w:r>
+            <w:r>
+              <w:rPr>
+                <w:rFonts w:hint="eastAsia"/>
+              </w:rPr>
+              <w:t>音乐会邀请</w:t>
+            </w:r>
+          </w:p>
+        </w:tc>
+        <w:tc>
+          <w:tcPr>
+            <w:tcW w:w="1478" w:type="dxa"/>
+          </w:tcPr>
+          <w:p>
+            <w:pPr>
+              <w:jc w:val="left"/>
+            </w:pPr>
+            <w:r>
+              <w:rPr>
+                <w:rFonts w:hint="eastAsia"/>
+              </w:rPr>
+              <w:t>获奖证书</w:t>
+            </w:r>
+            <w:r>
+              <w:rPr>
+                <w:rFonts w:hint="eastAsia"/>
+              </w:rPr>
+              <w:t xml:space="preserve"> </w:t>
+            </w:r>
+            <w:r>
+              <w:rPr>
+                <w:rFonts w:hint="eastAsia"/>
+              </w:rPr>
               <w:t>奖杯</w:t>
             </w:r>
             <w:r>
@@ -1150,282 +1212,6 @@
             <w:pPr>
               <w:jc w:val="left"/>
             </w:pPr>
-            <w:r>
-              <w:rPr>
-                <w:rFonts w:hint="eastAsia"/>
-              </w:rPr>
-              <w:t>分数高于</w:t>
-            </w:r>
-            <w:r>
-              <w:rPr>
-                <w:rFonts w:hint="eastAsia"/>
-              </w:rPr>
-              <w:t>98</w:t>
-            </w:r>
-            <w:r>
-              <w:rPr>
-                <w:rFonts w:hint="eastAsia"/>
-              </w:rPr>
-              <w:t>分</w:t>
-            </w:r>
-            <w:r>
-              <w:rPr>
-                <w:rFonts w:hint="eastAsia"/>
-              </w:rPr>
-              <w:t>(</w:t>
-            </w:r>
-            <w:r>
-              <w:rPr>
-                <w:rFonts w:hint="eastAsia"/>
-              </w:rPr>
-              <w:t>百分制</w:t>
-            </w:r>
-            <w:r>
-              <w:rPr>
-                <w:rFonts w:hint="eastAsia"/>
-              </w:rPr>
-              <w:t>)</w:t>
-            </w:r>
-            <w:r>
-              <w:t xml:space="preserve"> - </w:t>
-            </w:r>
-            <w:r>
-              <w:rPr>
-                <w:rFonts w:hint="eastAsia"/>
-              </w:rPr>
-              <w:t>获奖证书</w:t>
-            </w:r>
-            <w:r>
-              <w:rPr>
-                <w:rFonts w:hint="eastAsia"/>
-              </w:rPr>
-              <w:t xml:space="preserve"> </w:t>
-            </w:r>
-            <w:r>
-              <w:rPr>
-                <w:rFonts w:hint="eastAsia"/>
-              </w:rPr>
-              <w:t>奖杯</w:t>
-            </w:r>
-            <w:r>
-              <w:rPr>
-                <w:rFonts w:hint="eastAsia"/>
-              </w:rPr>
-              <w:t xml:space="preserve"> </w:t>
-            </w:r>
-            <w:r>
-              <w:rPr>
-                <w:rFonts w:hint="eastAsia"/>
-              </w:rPr>
-              <w:t>音乐会邀请</w:t>
-            </w:r>
-          </w:p>
-        </w:tc>
-        <w:tc>
-          <w:tcPr>
-            <w:tcW w:w="1478" w:type="dxa"/>
-          </w:tcPr>
-          <w:p>
-            <w:pPr>
-              <w:jc w:val="left"/>
-            </w:pPr>
-            <w:r>
-              <w:rPr>
-                <w:rFonts w:hint="eastAsia"/>
-              </w:rPr>
-              <w:t>分数高于</w:t>
-            </w:r>
-            <w:r>
-              <w:rPr>
-                <w:rFonts w:hint="eastAsia"/>
-              </w:rPr>
-              <w:t>98</w:t>
-            </w:r>
-            <w:r>
-              <w:rPr>
-                <w:rFonts w:hint="eastAsia"/>
-              </w:rPr>
-              <w:t>分</w:t>
-            </w:r>
-            <w:r>
-              <w:rPr>
-                <w:rFonts w:hint="eastAsia"/>
-              </w:rPr>
-              <w:t>(</w:t>
-            </w:r>
-            <w:r>
-              <w:rPr>
-                <w:rFonts w:hint="eastAsia"/>
-              </w:rPr>
-              <w:t>百分制</w:t>
-            </w:r>
-            <w:r>
-              <w:rPr>
-                <w:rFonts w:hint="eastAsia"/>
-              </w:rPr>
-              <w:t>)</w:t>
-            </w:r>
-            <w:r>
-              <w:t xml:space="preserve"> - </w:t>
-            </w:r>
-            <w:r>
-              <w:rPr>
-                <w:rFonts w:hint="eastAsia"/>
-              </w:rPr>
-              <w:t>获奖证书</w:t>
-            </w:r>
-            <w:r>
-              <w:rPr>
-                <w:rFonts w:hint="eastAsia"/>
-              </w:rPr>
-              <w:t xml:space="preserve"> </w:t>
-            </w:r>
-            <w:r>
-              <w:rPr>
-                <w:rFonts w:hint="eastAsia"/>
-              </w:rPr>
-              <w:t>奖杯</w:t>
-            </w:r>
-            <w:r>
-              <w:rPr>
-                <w:rFonts w:hint="eastAsia"/>
-              </w:rPr>
-              <w:t xml:space="preserve"> </w:t>
-            </w:r>
-            <w:r>
-              <w:rPr>
-                <w:rFonts w:hint="eastAsia"/>
-              </w:rPr>
-              <w:t>音乐会邀请</w:t>
-            </w:r>
-          </w:p>
-        </w:tc>
-        <w:tc>
-          <w:tcPr>
-            <w:tcW w:w="1478" w:type="dxa"/>
-          </w:tcPr>
-          <w:p>
-            <w:pPr>
-              <w:jc w:val="left"/>
-            </w:pPr>
-            <w:r>
-              <w:rPr>
-                <w:rFonts w:hint="eastAsia"/>
-              </w:rPr>
-              <w:t>分数高于</w:t>
-            </w:r>
-            <w:r>
-              <w:rPr>
-                <w:rFonts w:hint="eastAsia"/>
-              </w:rPr>
-              <w:t>98</w:t>
-            </w:r>
-            <w:r>
-              <w:rPr>
-                <w:rFonts w:hint="eastAsia"/>
-              </w:rPr>
-              <w:t>分</w:t>
-            </w:r>
-            <w:r>
-              <w:rPr>
-                <w:rFonts w:hint="eastAsia"/>
-              </w:rPr>
-              <w:t>(</w:t>
-            </w:r>
-            <w:r>
-              <w:rPr>
-                <w:rFonts w:hint="eastAsia"/>
-              </w:rPr>
-              <w:t>百分制</w:t>
-            </w:r>
-            <w:r>
-              <w:rPr>
-                <w:rFonts w:hint="eastAsia"/>
-              </w:rPr>
-              <w:t>)</w:t>
-            </w:r>
-            <w:r>
-              <w:t xml:space="preserve"> - </w:t>
-            </w:r>
-            <w:r>
-              <w:rPr>
-                <w:rFonts w:hint="eastAsia"/>
-              </w:rPr>
-              <w:t>获奖证书</w:t>
-            </w:r>
-            <w:r>
-              <w:rPr>
-                <w:rFonts w:hint="eastAsia"/>
-              </w:rPr>
-              <w:t xml:space="preserve"> </w:t>
-            </w:r>
-            <w:r>
-              <w:rPr>
-                <w:rFonts w:hint="eastAsia"/>
-              </w:rPr>
-              <w:t>奖杯</w:t>
-            </w:r>
-            <w:r>
-              <w:rPr>
-                <w:rFonts w:hint="eastAsia"/>
-              </w:rPr>
-              <w:t xml:space="preserve"> </w:t>
-            </w:r>
-            <w:r>
-              <w:rPr>
-                <w:rFonts w:hint="eastAsia"/>
-              </w:rPr>
-              <w:t>音乐会邀请</w:t>
-            </w:r>
-          </w:p>
-        </w:tc>
-        <w:tc>
-          <w:tcPr>
-            <w:tcW w:w="1478" w:type="dxa"/>
-          </w:tcPr>
-          <w:p>
-            <w:pPr>
-              <w:jc w:val="left"/>
-            </w:pPr>
-            <w:r>
-              <w:rPr>
-                <w:rFonts w:hint="eastAsia"/>
-              </w:rPr>
-              <w:t>分数高于</w:t>
-            </w:r>
-            <w:r>
-              <w:rPr>
-                <w:rFonts w:hint="eastAsia"/>
-              </w:rPr>
-              <w:t>98</w:t>
-            </w:r>
-            <w:r>
-              <w:rPr>
-                <w:rFonts w:hint="eastAsia"/>
-              </w:rPr>
-              <w:t>分</w:t>
-            </w:r>
-            <w:r>
-              <w:rPr>
-                <w:rFonts w:hint="eastAsia"/>
-              </w:rPr>
-              <w:t>(</w:t>
-            </w:r>
-            <w:r>
-              <w:rPr>
-                <w:rFonts w:hint="eastAsia"/>
-              </w:rPr>
-              <w:t>百分制</w:t>
-            </w:r>
-            <w:r>
-              <w:rPr>
-                <w:rFonts w:hint="eastAsia"/>
-              </w:rPr>
-              <w:t>)</w:t>
-            </w:r>
-            <w:r>
-              <w:t xml:space="preserve"> - </w:t>
-            </w:r>
             <w:r>
               <w:rPr>
                 <w:rFonts w:hint="eastAsia"/>
@@ -1491,48 +1277,6 @@
               <w:rPr>
                 <w:rFonts w:hint="eastAsia"/>
               </w:rPr>
-              <w:t>分数高于</w:t>
-            </w:r>
-            <w:r>
-              <w:rPr>
-                <w:rFonts w:hint="eastAsia"/>
-              </w:rPr>
-              <w:t>9</w:t>
-            </w:r>
-            <w:r>
-              <w:t>5</w:t>
-            </w:r>
-            <w:r>
-              <w:rPr>
-                <w:rFonts w:hint="eastAsia"/>
-              </w:rPr>
-              <w:t>分</w:t>
-            </w:r>
-            <w:r>
-              <w:rPr>
-                <w:rFonts w:hint="eastAsia"/>
-              </w:rPr>
-              <w:t>(</w:t>
-            </w:r>
-            <w:r>
-              <w:rPr>
-                <w:rFonts w:hint="eastAsia"/>
-              </w:rPr>
-              <w:t>百分制</w:t>
-            </w:r>
-            <w:r>
-              <w:rPr>
-                <w:rFonts w:hint="eastAsia"/>
-              </w:rPr>
-              <w:t>)</w:t>
-            </w:r>
-            <w:r>
-              <w:t xml:space="preserve"> - </w:t>
-            </w:r>
-            <w:r>
-              <w:rPr>
-                <w:rFonts w:hint="eastAsia"/>
-              </w:rPr>
               <w:t>获奖证书</w:t>
             </w:r>
             <w:r>
@@ -1561,48 +1305,6 @@
               <w:rPr>
                 <w:rFonts w:hint="eastAsia"/>
               </w:rPr>
-              <w:t>分数高于</w:t>
-            </w:r>
-            <w:r>
-              <w:rPr>
-                <w:rFonts w:hint="eastAsia"/>
-              </w:rPr>
-              <w:t>9</w:t>
-            </w:r>
-            <w:r>
-              <w:t>5</w:t>
-            </w:r>
-            <w:r>
-              <w:rPr>
-                <w:rFonts w:hint="eastAsia"/>
-              </w:rPr>
-              <w:t>分</w:t>
-            </w:r>
-            <w:r>
-              <w:rPr>
-                <w:rFonts w:hint="eastAsia"/>
-              </w:rPr>
-              <w:t>(</w:t>
-            </w:r>
-            <w:r>
-              <w:rPr>
-                <w:rFonts w:hint="eastAsia"/>
-              </w:rPr>
-              <w:t>百分制</w:t>
-            </w:r>
-            <w:r>
-              <w:rPr>
-                <w:rFonts w:hint="eastAsia"/>
-              </w:rPr>
-              <w:t>)</w:t>
-            </w:r>
-            <w:r>
-              <w:t xml:space="preserve"> - </w:t>
-            </w:r>
-            <w:r>
-              <w:rPr>
-                <w:rFonts w:hint="eastAsia"/>
-              </w:rPr>
               <w:t>获奖证书</w:t>
             </w:r>
             <w:r>
@@ -1631,48 +1333,6 @@
               <w:rPr>
                 <w:rFonts w:hint="eastAsia"/>
               </w:rPr>
-              <w:t>分数高于</w:t>
-            </w:r>
-            <w:r>
-              <w:rPr>
-                <w:rFonts w:hint="eastAsia"/>
-              </w:rPr>
-              <w:t>9</w:t>
-            </w:r>
-            <w:r>
-              <w:t>5</w:t>
-            </w:r>
-            <w:r>
-              <w:rPr>
-                <w:rFonts w:hint="eastAsia"/>
-              </w:rPr>
-              <w:t>分</w:t>
-            </w:r>
-            <w:r>
-              <w:rPr>
-                <w:rFonts w:hint="eastAsia"/>
-              </w:rPr>
-              <w:t>(</w:t>
-            </w:r>
-            <w:r>
-              <w:rPr>
-                <w:rFonts w:hint="eastAsia"/>
-              </w:rPr>
-              <w:t>百分制</w:t>
-            </w:r>
-            <w:r>
-              <w:rPr>
-                <w:rFonts w:hint="eastAsia"/>
-              </w:rPr>
-              <w:t>)</w:t>
-            </w:r>
-            <w:r>
-              <w:t xml:space="preserve"> - </w:t>
-            </w:r>
-            <w:r>
-              <w:rPr>
-                <w:rFonts w:hint="eastAsia"/>
-              </w:rPr>
               <w:t>获奖证书</w:t>
             </w:r>
             <w:r>
@@ -1701,48 +1361,6 @@
               <w:rPr>
                 <w:rFonts w:hint="eastAsia"/>
               </w:rPr>
-              <w:t>分数高于</w:t>
-            </w:r>
-            <w:r>
-              <w:rPr>
-                <w:rFonts w:hint="eastAsia"/>
-              </w:rPr>
-              <w:t>9</w:t>
-            </w:r>
-            <w:r>
-              <w:t>5</w:t>
-            </w:r>
-            <w:r>
-              <w:rPr>
-                <w:rFonts w:hint="eastAsia"/>
-              </w:rPr>
-              <w:t>分</w:t>
-            </w:r>
-            <w:r>
-              <w:rPr>
-                <w:rFonts w:hint="eastAsia"/>
-              </w:rPr>
-              <w:t>(</w:t>
-            </w:r>
-            <w:r>
-              <w:rPr>
-                <w:rFonts w:hint="eastAsia"/>
-              </w:rPr>
-              <w:t>百分制</w:t>
-            </w:r>
-            <w:r>
-              <w:rPr>
-                <w:rFonts w:hint="eastAsia"/>
-              </w:rPr>
-              <w:t>)</w:t>
-            </w:r>
-            <w:r>
-              <w:t xml:space="preserve"> - </w:t>
-            </w:r>
-            <w:r>
-              <w:rPr>
-                <w:rFonts w:hint="eastAsia"/>
-              </w:rPr>
               <w:t>获奖证书</w:t>
             </w:r>
             <w:r>
@@ -1755,6 +1373,18 @@
               <w:rPr>
                 <w:rFonts w:hint="eastAsia"/>
               </w:rPr>
+              <w:t>奖杯</w:t>
+            </w:r>
+            <w:r>
+              <w:rPr>
+                <w:rFonts w:hint="eastAsia"/>
+              </w:rPr>
+              <w:t xml:space="preserve"> </w:t>
+            </w:r>
+            <w:r>
+              <w:rPr>
+                <w:rFonts w:hint="eastAsia"/>
+              </w:rPr>
               <w:t>音乐会邀请</w:t>
             </w:r>
           </w:p>
@@ -1767,48 +1397,6 @@
             <w:pPr>
               <w:jc w:val="left"/>
             </w:pPr>
-            <w:r>
-              <w:rPr>
-                <w:rFonts w:hint="eastAsia"/>
-              </w:rPr>
-              <w:t>分数高于</w:t>
-            </w:r>
-            <w:r>
-              <w:rPr>
-                <w:rFonts w:hint="eastAsia"/>
-              </w:rPr>
-              <w:t>9</w:t>
-            </w:r>
-            <w:r>
-              <w:t>5</w:t>
-            </w:r>
-            <w:r>
-              <w:rPr>
-                <w:rFonts w:hint="eastAsia"/>
-              </w:rPr>
-              <w:t>分</w:t>
-            </w:r>
-            <w:r>
-              <w:rPr>
-                <w:rFonts w:hint="eastAsia"/>
-              </w:rPr>
-              <w:t>(</w:t>
-            </w:r>
-            <w:r>
-              <w:rPr>
-                <w:rFonts w:hint="eastAsia"/>
-              </w:rPr>
-              <w:t>百分制</w:t>
-            </w:r>
-            <w:r>
-              <w:rPr>
-                <w:rFonts w:hint="eastAsia"/>
-              </w:rPr>
-              <w:t>)</w:t>
-            </w:r>
-            <w:r>
-              <w:t xml:space="preserve"> - </w:t>
-            </w:r>
             <w:r>
               <w:rPr>
                 <w:rFonts w:hint="eastAsia"/>
@@ -1874,48 +1462,6 @@
               <w:rPr>
                 <w:rFonts w:hint="eastAsia"/>
               </w:rPr>
-              <w:t>分数高于</w:t>
-            </w:r>
-            <w:r>
-              <w:rPr>
-                <w:rFonts w:hint="eastAsia"/>
-              </w:rPr>
-              <w:t>9</w:t>
-            </w:r>
-            <w:r>
-              <w:t>0</w:t>
-            </w:r>
-            <w:r>
-              <w:rPr>
-                <w:rFonts w:hint="eastAsia"/>
-              </w:rPr>
-              <w:t>分</w:t>
-            </w:r>
-            <w:r>
-              <w:rPr>
-                <w:rFonts w:hint="eastAsia"/>
-              </w:rPr>
-              <w:t>(</w:t>
-            </w:r>
-            <w:r>
-              <w:rPr>
-                <w:rFonts w:hint="eastAsia"/>
-              </w:rPr>
-              <w:t>百分制</w:t>
-            </w:r>
-            <w:r>
-              <w:rPr>
-                <w:rFonts w:hint="eastAsia"/>
-              </w:rPr>
-              <w:t>)</w:t>
-            </w:r>
-            <w:r>
-              <w:t xml:space="preserve"> - </w:t>
-            </w:r>
-            <w:r>
-              <w:rPr>
-                <w:rFonts w:hint="eastAsia"/>
-              </w:rPr>
               <w:t>获奖证书</w:t>
             </w:r>
           </w:p>
@@ -1932,48 +1478,6 @@
               <w:rPr>
                 <w:rFonts w:hint="eastAsia"/>
               </w:rPr>
-              <w:t>分数高于</w:t>
-            </w:r>
-            <w:r>
-              <w:rPr>
-                <w:rFonts w:hint="eastAsia"/>
-              </w:rPr>
-              <w:t>9</w:t>
-            </w:r>
-            <w:r>
-              <w:t>0</w:t>
-            </w:r>
-            <w:r>
-              <w:rPr>
-                <w:rFonts w:hint="eastAsia"/>
-              </w:rPr>
-              <w:t>分</w:t>
-            </w:r>
-            <w:r>
-              <w:rPr>
-                <w:rFonts w:hint="eastAsia"/>
-              </w:rPr>
-              <w:t>(</w:t>
-            </w:r>
-            <w:r>
-              <w:rPr>
-                <w:rFonts w:hint="eastAsia"/>
-              </w:rPr>
-              <w:t>百分制</w:t>
-            </w:r>
-            <w:r>
-              <w:rPr>
-                <w:rFonts w:hint="eastAsia"/>
-              </w:rPr>
-              <w:t>)</w:t>
-            </w:r>
-            <w:r>
-              <w:t xml:space="preserve"> - </w:t>
-            </w:r>
-            <w:r>
-              <w:rPr>
-                <w:rFonts w:hint="eastAsia"/>
-              </w:rPr>
               <w:t>获奖证书</w:t>
             </w:r>
           </w:p>
@@ -1990,48 +1494,6 @@
               <w:rPr>
                 <w:rFonts w:hint="eastAsia"/>
               </w:rPr>
-              <w:t>分数高于</w:t>
-            </w:r>
-            <w:r>
-              <w:rPr>
-                <w:rFonts w:hint="eastAsia"/>
-              </w:rPr>
-              <w:t>9</w:t>
-            </w:r>
-            <w:r>
-              <w:t>0</w:t>
-            </w:r>
-            <w:r>
-              <w:rPr>
-                <w:rFonts w:hint="eastAsia"/>
-              </w:rPr>
-              <w:t>分</w:t>
-            </w:r>
-            <w:r>
-              <w:rPr>
-                <w:rFonts w:hint="eastAsia"/>
-              </w:rPr>
-              <w:t>(</w:t>
-            </w:r>
-            <w:r>
-              <w:rPr>
-                <w:rFonts w:hint="eastAsia"/>
-              </w:rPr>
-              <w:t>百分制</w:t>
-            </w:r>
-            <w:r>
-              <w:rPr>
-                <w:rFonts w:hint="eastAsia"/>
-              </w:rPr>
-              <w:t>)</w:t>
-            </w:r>
-            <w:r>
-              <w:t xml:space="preserve"> - </w:t>
-            </w:r>
-            <w:r>
-              <w:rPr>
-                <w:rFonts w:hint="eastAsia"/>
-              </w:rPr>
               <w:t>获奖证书</w:t>
             </w:r>
           </w:p>
@@ -2048,50 +1510,32 @@
               <w:rPr>
                 <w:rFonts w:hint="eastAsia"/>
               </w:rPr>
-              <w:t>分数高于</w:t>
-            </w:r>
-            <w:r>
-              <w:rPr>
-                <w:rFonts w:hint="eastAsia"/>
-              </w:rPr>
-              <w:t>9</w:t>
-            </w:r>
-            <w:r>
-              <w:t>0</w:t>
-            </w:r>
-            <w:r>
-              <w:rPr>
-                <w:rFonts w:hint="eastAsia"/>
-              </w:rPr>
-              <w:t>分</w:t>
-            </w:r>
-            <w:r>
-              <w:rPr>
-                <w:rFonts w:hint="eastAsia"/>
-              </w:rPr>
-              <w:t>(</w:t>
-            </w:r>
-            <w:r>
-              <w:rPr>
-                <w:rFonts w:hint="eastAsia"/>
-              </w:rPr>
-              <w:t>百分制</w:t>
-            </w:r>
-            <w:r>
-              <w:rPr>
-                <w:rFonts w:hint="eastAsia"/>
-              </w:rPr>
-              <w:t>)</w:t>
-            </w:r>
-            <w:r>
-              <w:t xml:space="preserve"> - </w:t>
-            </w:r>
-            <w:r>
-              <w:rPr>
-                <w:rFonts w:hint="eastAsia"/>
-              </w:rPr>
               <w:t>获奖证书</w:t>
             </w:r>
+            <w:r>
+              <w:rPr>
+                <w:rFonts w:hint="eastAsia"/>
+              </w:rPr>
+              <w:t xml:space="preserve"> </w:t>
+            </w:r>
+            <w:r>
+              <w:rPr>
+                <w:rFonts w:hint="eastAsia"/>
+              </w:rPr>
+              <w:t>奖杯</w:t>
+            </w:r>
+            <w:r>
+              <w:rPr>
+                <w:rFonts w:hint="eastAsia"/>
+              </w:rPr>
+              <w:t xml:space="preserve"> </w:t>
+            </w:r>
+            <w:r>
+              <w:rPr>
+                <w:rFonts w:hint="eastAsia"/>
+              </w:rPr>
+              <w:t>音乐会邀请</w:t>
+            </w:r>
           </w:p>
         </w:tc>
         <w:tc>
@@ -2102,48 +1546,6 @@
             <w:pPr>
               <w:jc w:val="left"/>
             </w:pPr>
-            <w:r>
-              <w:rPr>
-                <w:rFonts w:hint="eastAsia"/>
-              </w:rPr>
-              <w:t>分数高于</w:t>
-            </w:r>
-            <w:r>
-              <w:rPr>
-                <w:rFonts w:hint="eastAsia"/>
-              </w:rPr>
-              <w:t>9</w:t>
-            </w:r>
-            <w:r>
-              <w:t>0</w:t>
-            </w:r>
-            <w:r>
-              <w:rPr>
-                <w:rFonts w:hint="eastAsia"/>
-              </w:rPr>
-              <w:t>分</w:t>
-            </w:r>
-            <w:r>
-              <w:rPr>
-                <w:rFonts w:hint="eastAsia"/>
-              </w:rPr>
-              <w:t>(</w:t>
-            </w:r>
-            <w:r>
-              <w:rPr>
-                <w:rFonts w:hint="eastAsia"/>
-              </w:rPr>
-              <w:t>百分制</w:t>
-            </w:r>
-            <w:r>
-              <w:rPr>
-                <w:rFonts w:hint="eastAsia"/>
-              </w:rPr>
-              <w:t>)</w:t>
-            </w:r>
-            <w:r>
-              <w:t xml:space="preserve"> - </w:t>
-            </w:r>
             <w:r>
               <w:rPr>
                 <w:rFonts w:hint="eastAsia"/>
@@ -2209,48 +1611,6 @@
               <w:rPr>
                 <w:rFonts w:hint="eastAsia"/>
               </w:rPr>
-              <w:t>分数高于</w:t>
-            </w:r>
-            <w:r>
-              <w:rPr>
-                <w:rFonts w:hint="eastAsia"/>
-              </w:rPr>
-              <w:t>8</w:t>
-            </w:r>
-            <w:r>
-              <w:t>5</w:t>
-            </w:r>
-            <w:r>
-              <w:rPr>
-                <w:rFonts w:hint="eastAsia"/>
-              </w:rPr>
-              <w:t>分</w:t>
-            </w:r>
-            <w:r>
-              <w:rPr>
-                <w:rFonts w:hint="eastAsia"/>
-              </w:rPr>
-              <w:t>(</w:t>
-            </w:r>
-            <w:r>
-              <w:rPr>
-                <w:rFonts w:hint="eastAsia"/>
-              </w:rPr>
-              <w:t>百分制</w:t>
-            </w:r>
-            <w:r>
-              <w:rPr>
-                <w:rFonts w:hint="eastAsia"/>
-              </w:rPr>
-              <w:t>)</w:t>
-            </w:r>
-            <w:r>
-              <w:t xml:space="preserve"> - </w:t>
-            </w:r>
-            <w:r>
-              <w:rPr>
-                <w:rFonts w:hint="eastAsia"/>
-              </w:rPr>
               <w:t>获奖证书</w:t>
             </w:r>
           </w:p>
@@ -2267,48 +1627,6 @@
               <w:rPr>
                 <w:rFonts w:hint="eastAsia"/>
               </w:rPr>
-              <w:t>分数高于</w:t>
-            </w:r>
-            <w:r>
-              <w:rPr>
-                <w:rFonts w:hint="eastAsia"/>
-              </w:rPr>
-              <w:t>8</w:t>
-            </w:r>
-            <w:r>
-              <w:t>5</w:t>
-            </w:r>
-            <w:r>
-              <w:rPr>
-                <w:rFonts w:hint="eastAsia"/>
-              </w:rPr>
-              <w:t>分</w:t>
-            </w:r>
-            <w:r>
-              <w:rPr>
-                <w:rFonts w:hint="eastAsia"/>
-              </w:rPr>
-              <w:t>(</w:t>
-            </w:r>
-            <w:r>
-              <w:rPr>
-                <w:rFonts w:hint="eastAsia"/>
-              </w:rPr>
-              <w:t>百分制</w:t>
-            </w:r>
-            <w:r>
-              <w:rPr>
-                <w:rFonts w:hint="eastAsia"/>
-              </w:rPr>
-              <w:t>)</w:t>
-            </w:r>
-            <w:r>
-              <w:t xml:space="preserve"> - </w:t>
-            </w:r>
-            <w:r>
-              <w:rPr>
-                <w:rFonts w:hint="eastAsia"/>
-              </w:rPr>
               <w:t>获奖证书</w:t>
             </w:r>
           </w:p>
@@ -2325,48 +1643,6 @@
               <w:rPr>
                 <w:rFonts w:hint="eastAsia"/>
               </w:rPr>
-              <w:t>分数高于</w:t>
-            </w:r>
-            <w:r>
-              <w:rPr>
-                <w:rFonts w:hint="eastAsia"/>
-              </w:rPr>
-              <w:t>8</w:t>
-            </w:r>
-            <w:r>
-              <w:t>5</w:t>
-            </w:r>
-            <w:r>
-              <w:rPr>
-                <w:rFonts w:hint="eastAsia"/>
-              </w:rPr>
-              <w:t>分</w:t>
-            </w:r>
-            <w:r>
-              <w:rPr>
-                <w:rFonts w:hint="eastAsia"/>
-              </w:rPr>
-              <w:t>(</w:t>
-            </w:r>
-            <w:r>
-              <w:rPr>
-                <w:rFonts w:hint="eastAsia"/>
-              </w:rPr>
-              <w:t>百分制</w:t>
-            </w:r>
-            <w:r>
-              <w:rPr>
-                <w:rFonts w:hint="eastAsia"/>
-              </w:rPr>
-              <w:t>)</w:t>
-            </w:r>
-            <w:r>
-              <w:t xml:space="preserve"> - </w:t>
-            </w:r>
-            <w:r>
-              <w:rPr>
-                <w:rFonts w:hint="eastAsia"/>
-              </w:rPr>
               <w:t>获奖证书</w:t>
             </w:r>
           </w:p>
@@ -2383,48 +1659,6 @@
               <w:rPr>
                 <w:rFonts w:hint="eastAsia"/>
               </w:rPr>
-              <w:t>分数高于</w:t>
-            </w:r>
-            <w:r>
-              <w:rPr>
-                <w:rFonts w:hint="eastAsia"/>
-              </w:rPr>
-              <w:t>8</w:t>
-            </w:r>
-            <w:r>
-              <w:t>5</w:t>
-            </w:r>
-            <w:r>
-              <w:rPr>
-                <w:rFonts w:hint="eastAsia"/>
-              </w:rPr>
-              <w:t>分</w:t>
-            </w:r>
-            <w:r>
-              <w:rPr>
-                <w:rFonts w:hint="eastAsia"/>
-              </w:rPr>
-              <w:t>(</w:t>
-            </w:r>
-            <w:r>
-              <w:rPr>
-                <w:rFonts w:hint="eastAsia"/>
-              </w:rPr>
-              <w:t>百分制</w:t>
-            </w:r>
-            <w:r>
-              <w:rPr>
-                <w:rFonts w:hint="eastAsia"/>
-              </w:rPr>
-              <w:t>)</w:t>
-            </w:r>
-            <w:r>
-              <w:t xml:space="preserve"> - </w:t>
-            </w:r>
-            <w:r>
-              <w:rPr>
-                <w:rFonts w:hint="eastAsia"/>
-              </w:rPr>
               <w:t>获奖证书</w:t>
             </w:r>
           </w:p>
@@ -2441,48 +1675,6 @@
               <w:rPr>
                 <w:rFonts w:hint="eastAsia"/>
               </w:rPr>
-              <w:t>分数高于</w:t>
-            </w:r>
-            <w:r>
-              <w:rPr>
-                <w:rFonts w:hint="eastAsia"/>
-              </w:rPr>
-              <w:t>8</w:t>
-            </w:r>
-            <w:r>
-              <w:t>5</w:t>
-            </w:r>
-            <w:r>
-              <w:rPr>
-                <w:rFonts w:hint="eastAsia"/>
-              </w:rPr>
-              <w:t>分</w:t>
-            </w:r>
-            <w:r>
-              <w:rPr>
-                <w:rFonts w:hint="eastAsia"/>
-              </w:rPr>
-              <w:t>(</w:t>
-            </w:r>
-            <w:r>
-              <w:rPr>
-                <w:rFonts w:hint="eastAsia"/>
-              </w:rPr>
-              <w:t>百分制</w:t>
-            </w:r>
-            <w:r>
-              <w:rPr>
-                <w:rFonts w:hint="eastAsia"/>
-              </w:rPr>
-              <w:t>)</w:t>
-            </w:r>
-            <w:r>
-              <w:t xml:space="preserve"> - </w:t>
-            </w:r>
-            <w:r>
-              <w:rPr>
-                <w:rFonts w:hint="eastAsia"/>
-              </w:rPr>
               <w:t>获奖证书</w:t>
             </w:r>
             <w:r>
@@ -2490,24 +1682,6 @@
                 <w:rFonts w:hint="eastAsia"/>
               </w:rPr>
               <w:t xml:space="preserve"> </w:t>
-            </w:r>
-            <w:r>
-              <w:rPr>
-                <w:rFonts w:hint="eastAsia"/>
-              </w:rPr>
-              <w:t>奖杯</w:t>
-            </w:r>
-            <w:r>
-              <w:rPr>
-                <w:rFonts w:hint="eastAsia"/>
-              </w:rPr>
-              <w:t xml:space="preserve"> </w:t>
-            </w:r>
-            <w:r>
-              <w:rPr>
-                <w:rFonts w:hint="eastAsia"/>
-              </w:rPr>
-              <w:t>音乐会邀请</w:t>
             </w:r>
           </w:p>
         </w:tc>
@@ -2523,16 +1697,25 @@
         <w:jc w:val="left"/>
       </w:pPr>
       <w:r>
+        <w:t xml:space="preserve">D, </w:t>
+      </w:r>
+      <w:r>
         <w:t>E</w:t>
       </w:r>
       <w:r>
         <w:t>组将颁发三个奖项，总额为</w:t>
       </w:r>
       <w:r>
-        <w:t>1000</w:t>
+        <w:t>2</w:t>
+      </w:r>
+      <w:r>
+        <w:t>000</w:t>
       </w:r>
       <w:r>
         <w:t>欧元。此外，所有年龄组别的入选者将获邀到欧洲著名的音乐厅演出。奖金和音乐会邀请的确切分配由评审团负责，将在最后的评审会议上决定。评审团保留不颁奖的权利。</w:t>
+      </w:r>
+      <w:r>
+        <w:br/>
       </w:r>
     </w:p>
     <w:p>
@@ -2547,6 +1730,9 @@
       <w:r>
         <w:t>所有的参赛者都可以申请更高级别的组别</w:t>
       </w:r>
+      <w:r>
+        <w:br/>
+      </w:r>
     </w:p>
     <w:p>
       <w:pPr>
@@ -2560,6 +1746,9 @@
       <w:r>
         <w:t>所有年龄组的背谱并不是绝对必要的。</w:t>
       </w:r>
+      <w:r>
+        <w:br/>
+      </w:r>
     </w:p>
     <w:p>
       <w:pPr>
@@ -2740,11 +1929,6 @@
       <w:pPr>
         <w:jc w:val="left"/>
       </w:pPr>
-    </w:p>
-    <w:p>
-      <w:pPr>
-        <w:jc w:val="left"/>
-      </w:pPr>
       <w:r>
         <w:rPr>
           <w:rFonts w:hint="eastAsia"/>
@@ -2923,19 +2107,22 @@
         <w:t>截止递交申请文件日期为</w:t>
       </w:r>
       <w:r>
-        <w:t>2022</w:t>
+        <w:t>202</w:t>
+      </w:r>
+      <w:r>
+        <w:t>3</w:t>
       </w:r>
       <w:r>
         <w:t>年</w:t>
       </w:r>
       <w:r>
-        <w:t>12</w:t>
+        <w:t>02</w:t>
       </w:r>
       <w:r>
         <w:t>月</w:t>
       </w:r>
       <w:r>
-        <w:t>15</w:t>
+        <w:t>28</w:t>
       </w:r>
       <w:r>
         <w:t>号</w:t>
